--- a/Mapa/COMPROM_PLUS_pracenje_proizvodnje/T23_Enigma/PI_dokuzovic_duganic_bukovic_keckes_jedjud_2015.docx
+++ b/Mapa/COMPROM_PLUS_pracenje_proizvodnje/T23_Enigma/PI_dokuzovic_duganic_bukovic_keckes_jedjud_2015.docx
@@ -196,9 +196,8 @@
           <w:szCs w:val="28"/>
           <w:lang w:val="hr-HR"/>
         </w:rPr>
-        <w:t xml:space="preserve">Ivan </w:t>
-      </w:r>
-      <w:proofErr w:type="spellStart"/>
+        <w:t xml:space="preserve">Ivan Dokuzović </w:t>
+      </w:r>
       <w:r>
         <w:rPr>
           <w:rFonts w:ascii="Times New Roman" w:hAnsi="Times New Roman" w:cs="Times New Roman"/>
@@ -206,9 +205,8 @@
           <w:szCs w:val="28"/>
           <w:lang w:val="hr-HR"/>
         </w:rPr>
-        <w:t>Dokuzović</w:t>
-      </w:r>
-      <w:proofErr w:type="spellEnd"/>
+        <w:t xml:space="preserve">    </w:t>
+      </w:r>
       <w:r>
         <w:rPr>
           <w:rFonts w:ascii="Times New Roman" w:hAnsi="Times New Roman" w:cs="Times New Roman"/>
@@ -216,7 +214,8 @@
           <w:szCs w:val="28"/>
           <w:lang w:val="hr-HR"/>
         </w:rPr>
-        <w:t xml:space="preserve"> </w:t>
+        <w:br/>
+        <w:t xml:space="preserve">Karlo Duganić </w:t>
       </w:r>
       <w:r>
         <w:rPr>
@@ -225,7 +224,7 @@
           <w:szCs w:val="28"/>
           <w:lang w:val="hr-HR"/>
         </w:rPr>
-        <w:t xml:space="preserve">    </w:t>
+        <w:t xml:space="preserve">  </w:t>
       </w:r>
       <w:r>
         <w:rPr>
@@ -234,20 +233,19 @@
           <w:szCs w:val="28"/>
           <w:lang w:val="hr-HR"/>
         </w:rPr>
-        <w:br/>
-        <w:t xml:space="preserve">Karlo </w:t>
-      </w:r>
-      <w:proofErr w:type="spellStart"/>
-      <w:r>
+        <w:t xml:space="preserve">    </w:t>
+      </w:r>
+    </w:p>
+    <w:p>
+      <w:pPr>
+        <w:pStyle w:val="NoSpacing"/>
         <w:rPr>
           <w:rFonts w:ascii="Times New Roman" w:hAnsi="Times New Roman" w:cs="Times New Roman"/>
           <w:sz w:val="28"/>
           <w:szCs w:val="28"/>
           <w:lang w:val="hr-HR"/>
         </w:rPr>
-        <w:t>Duganić</w:t>
-      </w:r>
-      <w:proofErr w:type="spellEnd"/>
+      </w:pPr>
       <w:r>
         <w:rPr>
           <w:rFonts w:ascii="Times New Roman" w:hAnsi="Times New Roman" w:cs="Times New Roman"/>
@@ -255,7 +253,7 @@
           <w:szCs w:val="28"/>
           <w:lang w:val="hr-HR"/>
         </w:rPr>
-        <w:t xml:space="preserve"> </w:t>
+        <w:t>Dajana Jeđud</w:t>
       </w:r>
       <w:r>
         <w:rPr>
@@ -264,7 +262,7 @@
           <w:szCs w:val="28"/>
           <w:lang w:val="hr-HR"/>
         </w:rPr>
-        <w:t xml:space="preserve">  </w:t>
+        <w:t xml:space="preserve">      </w:t>
       </w:r>
       <w:r>
         <w:rPr>
@@ -273,7 +271,7 @@
           <w:szCs w:val="28"/>
           <w:lang w:val="hr-HR"/>
         </w:rPr>
-        <w:t xml:space="preserve">    </w:t>
+        <w:t xml:space="preserve">   </w:t>
       </w:r>
     </w:p>
     <w:p>
@@ -293,17 +291,399 @@
           <w:szCs w:val="28"/>
           <w:lang w:val="hr-HR"/>
         </w:rPr>
-        <w:t>Dajana Jeđud</w:t>
-      </w:r>
-      <w:r>
+        <w:t xml:space="preserve">Anabel Li Kečkeš </w:t>
+      </w:r>
+    </w:p>
+    <w:p>
+      <w:pPr>
+        <w:pStyle w:val="Default"/>
+        <w:rPr>
+          <w:sz w:val="28"/>
+          <w:szCs w:val="28"/>
+        </w:rPr>
+      </w:pPr>
+    </w:p>
+    <w:p>
+      <w:pPr>
+        <w:pStyle w:val="Default"/>
+        <w:rPr>
+          <w:sz w:val="28"/>
+          <w:szCs w:val="28"/>
+        </w:rPr>
+      </w:pPr>
+    </w:p>
+    <w:p>
+      <w:pPr>
+        <w:pStyle w:val="Default"/>
+        <w:jc w:val="center"/>
+        <w:rPr>
+          <w:sz w:val="28"/>
+          <w:szCs w:val="28"/>
+        </w:rPr>
+      </w:pPr>
+    </w:p>
+    <w:p>
+      <w:pPr>
+        <w:pStyle w:val="Default"/>
+        <w:jc w:val="center"/>
+        <w:rPr>
+          <w:sz w:val="55"/>
+          <w:szCs w:val="55"/>
+        </w:rPr>
+      </w:pPr>
+      <w:r>
+        <w:rPr>
+          <w:sz w:val="55"/>
+          <w:szCs w:val="55"/>
+        </w:rPr>
+        <w:t>DESKTOP APLIKACIJA ZA PODUZEĆE COMPROM PLUS d.o.o.</w:t>
+      </w:r>
+    </w:p>
+    <w:p>
+      <w:pPr>
+        <w:pStyle w:val="Default"/>
+        <w:jc w:val="center"/>
+        <w:rPr>
+          <w:sz w:val="55"/>
+          <w:szCs w:val="55"/>
+        </w:rPr>
+      </w:pPr>
+    </w:p>
+    <w:p>
+      <w:pPr>
+        <w:pStyle w:val="Default"/>
+        <w:jc w:val="center"/>
+        <w:rPr>
+          <w:sz w:val="31"/>
+          <w:szCs w:val="31"/>
+        </w:rPr>
+      </w:pPr>
+      <w:r>
+        <w:rPr>
+          <w:i/>
+          <w:iCs/>
+          <w:sz w:val="31"/>
+          <w:szCs w:val="31"/>
+        </w:rPr>
+        <w:t>Projekt iz kolegija: Programsko inženjerstvo</w:t>
+      </w:r>
+    </w:p>
+    <w:p>
+      <w:pPr>
+        <w:pStyle w:val="Default"/>
+        <w:rPr>
+          <w:sz w:val="28"/>
+          <w:szCs w:val="28"/>
+        </w:rPr>
+      </w:pPr>
+    </w:p>
+    <w:p>
+      <w:pPr>
+        <w:pStyle w:val="Default"/>
+        <w:rPr>
+          <w:sz w:val="28"/>
+          <w:szCs w:val="28"/>
+        </w:rPr>
+      </w:pPr>
+    </w:p>
+    <w:p>
+      <w:pPr>
+        <w:pStyle w:val="Default"/>
+        <w:rPr>
+          <w:sz w:val="28"/>
+          <w:szCs w:val="28"/>
+        </w:rPr>
+      </w:pPr>
+    </w:p>
+    <w:p>
+      <w:pPr>
+        <w:pStyle w:val="Default"/>
+        <w:rPr>
+          <w:sz w:val="28"/>
+          <w:szCs w:val="28"/>
+        </w:rPr>
+      </w:pPr>
+    </w:p>
+    <w:p>
+      <w:pPr>
+        <w:pStyle w:val="Default"/>
+        <w:rPr>
+          <w:sz w:val="28"/>
+          <w:szCs w:val="28"/>
+        </w:rPr>
+      </w:pPr>
+    </w:p>
+    <w:p>
+      <w:pPr>
+        <w:pStyle w:val="Default"/>
+        <w:rPr>
+          <w:sz w:val="28"/>
+          <w:szCs w:val="28"/>
+        </w:rPr>
+      </w:pPr>
+    </w:p>
+    <w:p>
+      <w:pPr>
+        <w:pStyle w:val="Default"/>
+        <w:rPr>
+          <w:sz w:val="28"/>
+          <w:szCs w:val="28"/>
+        </w:rPr>
+      </w:pPr>
+    </w:p>
+    <w:p>
+      <w:pPr>
+        <w:pStyle w:val="Default"/>
+        <w:rPr>
+          <w:sz w:val="28"/>
+          <w:szCs w:val="28"/>
+        </w:rPr>
+      </w:pPr>
+    </w:p>
+    <w:p>
+      <w:pPr>
+        <w:pStyle w:val="Default"/>
+        <w:rPr>
+          <w:sz w:val="28"/>
+          <w:szCs w:val="28"/>
+        </w:rPr>
+      </w:pPr>
+    </w:p>
+    <w:p>
+      <w:pPr>
+        <w:pStyle w:val="Default"/>
+        <w:rPr>
+          <w:sz w:val="28"/>
+          <w:szCs w:val="28"/>
+        </w:rPr>
+      </w:pPr>
+    </w:p>
+    <w:p>
+      <w:pPr>
+        <w:pStyle w:val="Default"/>
+        <w:rPr>
+          <w:sz w:val="28"/>
+          <w:szCs w:val="28"/>
+        </w:rPr>
+      </w:pPr>
+    </w:p>
+    <w:p>
+      <w:pPr>
+        <w:pStyle w:val="Default"/>
+        <w:rPr>
+          <w:sz w:val="28"/>
+          <w:szCs w:val="28"/>
+        </w:rPr>
+      </w:pPr>
+    </w:p>
+    <w:p>
+      <w:pPr>
+        <w:pStyle w:val="Default"/>
+        <w:rPr>
+          <w:sz w:val="28"/>
+          <w:szCs w:val="28"/>
+        </w:rPr>
+      </w:pPr>
+    </w:p>
+    <w:p>
+      <w:pPr>
+        <w:pStyle w:val="Default"/>
+        <w:rPr>
+          <w:sz w:val="28"/>
+          <w:szCs w:val="28"/>
+        </w:rPr>
+      </w:pPr>
+    </w:p>
+    <w:p>
+      <w:pPr>
+        <w:pStyle w:val="Default"/>
+        <w:rPr>
+          <w:sz w:val="28"/>
+          <w:szCs w:val="28"/>
+        </w:rPr>
+      </w:pPr>
+    </w:p>
+    <w:p>
+      <w:pPr>
+        <w:pStyle w:val="Default"/>
+        <w:rPr>
+          <w:sz w:val="28"/>
+          <w:szCs w:val="28"/>
+        </w:rPr>
+      </w:pPr>
+    </w:p>
+    <w:p>
+      <w:pPr>
+        <w:pStyle w:val="Default"/>
+        <w:rPr>
+          <w:sz w:val="28"/>
+          <w:szCs w:val="28"/>
+        </w:rPr>
+      </w:pPr>
+    </w:p>
+    <w:p>
+      <w:pPr>
+        <w:pStyle w:val="Default"/>
+        <w:rPr>
+          <w:sz w:val="28"/>
+          <w:szCs w:val="28"/>
+        </w:rPr>
+      </w:pPr>
+    </w:p>
+    <w:p>
+      <w:pPr>
+        <w:pStyle w:val="Default"/>
+        <w:jc w:val="center"/>
+        <w:rPr>
+          <w:sz w:val="28"/>
+          <w:szCs w:val="28"/>
+        </w:rPr>
+      </w:pPr>
+      <w:r>
+        <w:rPr>
+          <w:sz w:val="28"/>
+          <w:szCs w:val="28"/>
+        </w:rPr>
+        <w:t>Varaždin, 2014.</w:t>
+      </w:r>
+    </w:p>
+    <w:p>
+      <w:pPr>
+        <w:pStyle w:val="Default"/>
+        <w:pageBreakBefore/>
+        <w:jc w:val="center"/>
+        <w:rPr>
+          <w:sz w:val="28"/>
+          <w:szCs w:val="28"/>
+        </w:rPr>
+      </w:pPr>
+      <w:r>
+        <w:rPr>
+          <w:sz w:val="28"/>
+          <w:szCs w:val="28"/>
+        </w:rPr>
+        <w:lastRenderedPageBreak/>
+        <w:t>SVEUČILIŠTE U ZAGREBU</w:t>
+      </w:r>
+    </w:p>
+    <w:p>
+      <w:pPr>
+        <w:pStyle w:val="Default"/>
+        <w:jc w:val="center"/>
+        <w:rPr>
+          <w:sz w:val="28"/>
+          <w:szCs w:val="28"/>
+        </w:rPr>
+      </w:pPr>
+      <w:r>
+        <w:rPr>
+          <w:sz w:val="28"/>
+          <w:szCs w:val="28"/>
+        </w:rPr>
+        <w:t>FAKULTET ORGANIZACIJE I INFORMATIKE</w:t>
+      </w:r>
+    </w:p>
+    <w:p>
+      <w:pPr>
+        <w:pStyle w:val="Default"/>
+        <w:jc w:val="center"/>
+        <w:rPr>
+          <w:sz w:val="28"/>
+          <w:szCs w:val="28"/>
+        </w:rPr>
+      </w:pPr>
+      <w:r>
+        <w:rPr>
+          <w:sz w:val="28"/>
+          <w:szCs w:val="28"/>
+        </w:rPr>
+        <w:t>VARAŽDIN</w:t>
+      </w:r>
+    </w:p>
+    <w:p>
+      <w:pPr>
+        <w:pStyle w:val="Default"/>
+        <w:rPr>
+          <w:sz w:val="28"/>
+          <w:szCs w:val="28"/>
+        </w:rPr>
+      </w:pPr>
+    </w:p>
+    <w:p>
+      <w:pPr>
+        <w:pStyle w:val="Default"/>
+        <w:rPr>
+          <w:sz w:val="28"/>
+          <w:szCs w:val="28"/>
+        </w:rPr>
+      </w:pPr>
+    </w:p>
+    <w:p>
+      <w:pPr>
+        <w:pStyle w:val="Default"/>
+        <w:rPr>
+          <w:sz w:val="28"/>
+          <w:szCs w:val="28"/>
+        </w:rPr>
+      </w:pPr>
+    </w:p>
+    <w:p>
+      <w:pPr>
+        <w:pStyle w:val="Default"/>
+        <w:rPr>
+          <w:sz w:val="28"/>
+          <w:szCs w:val="28"/>
+        </w:rPr>
+      </w:pPr>
+      <w:r>
+        <w:rPr>
+          <w:sz w:val="28"/>
+          <w:szCs w:val="28"/>
+        </w:rPr>
+        <w:t xml:space="preserve">Tim20 </w:t>
+      </w:r>
+      <w:r>
+        <w:rPr>
+          <w:i/>
+          <w:sz w:val="28"/>
+          <w:szCs w:val="28"/>
+        </w:rPr>
+        <w:t>Enigma</w:t>
+      </w:r>
+      <w:r>
+        <w:rPr>
+          <w:sz w:val="28"/>
+          <w:szCs w:val="28"/>
+        </w:rPr>
+        <w:t>:</w:t>
+      </w:r>
+    </w:p>
+    <w:p>
+      <w:pPr>
+        <w:pStyle w:val="Default"/>
+        <w:rPr>
+          <w:sz w:val="28"/>
+          <w:szCs w:val="28"/>
+        </w:rPr>
+      </w:pPr>
+      <w:r>
+        <w:rPr>
+          <w:sz w:val="28"/>
+          <w:szCs w:val="28"/>
+        </w:rPr>
+        <w:t xml:space="preserve"> </w:t>
+      </w:r>
+    </w:p>
+    <w:p>
+      <w:pPr>
+        <w:pStyle w:val="NoSpacing"/>
         <w:rPr>
           <w:rFonts w:ascii="Times New Roman" w:hAnsi="Times New Roman" w:cs="Times New Roman"/>
           <w:sz w:val="28"/>
           <w:szCs w:val="28"/>
           <w:lang w:val="hr-HR"/>
         </w:rPr>
-        <w:t xml:space="preserve">      </w:t>
-      </w:r>
+      </w:pPr>
       <w:r>
         <w:rPr>
           <w:rFonts w:ascii="Times New Roman" w:hAnsi="Times New Roman" w:cs="Times New Roman"/>
@@ -311,30 +691,28 @@
           <w:szCs w:val="28"/>
           <w:lang w:val="hr-HR"/>
         </w:rPr>
-        <w:t xml:space="preserve">   </w:t>
-      </w:r>
-    </w:p>
-    <w:p>
-      <w:pPr>
-        <w:pStyle w:val="NoSpacing"/>
+        <w:t xml:space="preserve">Nikola Buković </w:t>
+      </w:r>
+      <w:r>
         <w:rPr>
           <w:rFonts w:ascii="Times New Roman" w:hAnsi="Times New Roman" w:cs="Times New Roman"/>
           <w:sz w:val="28"/>
           <w:szCs w:val="28"/>
           <w:lang w:val="hr-HR"/>
         </w:rPr>
-      </w:pPr>
-      <w:proofErr w:type="spellStart"/>
-      <w:r>
+        <w:t xml:space="preserve">    redoviti student, 39923/11-R</w:t>
+      </w:r>
+    </w:p>
+    <w:p>
+      <w:pPr>
+        <w:pStyle w:val="NoSpacing"/>
         <w:rPr>
           <w:rFonts w:ascii="Times New Roman" w:hAnsi="Times New Roman" w:cs="Times New Roman"/>
           <w:sz w:val="28"/>
           <w:szCs w:val="28"/>
           <w:lang w:val="hr-HR"/>
         </w:rPr>
-        <w:t>Anabel</w:t>
-      </w:r>
-      <w:proofErr w:type="spellEnd"/>
+      </w:pPr>
       <w:r>
         <w:rPr>
           <w:rFonts w:ascii="Times New Roman" w:hAnsi="Times New Roman" w:cs="Times New Roman"/>
@@ -342,9 +720,8 @@
           <w:szCs w:val="28"/>
           <w:lang w:val="hr-HR"/>
         </w:rPr>
-        <w:t xml:space="preserve"> Li </w:t>
-      </w:r>
-      <w:proofErr w:type="spellStart"/>
+        <w:t xml:space="preserve">Ivan Dokuzović </w:t>
+      </w:r>
       <w:r>
         <w:rPr>
           <w:rFonts w:ascii="Times New Roman" w:hAnsi="Times New Roman" w:cs="Times New Roman"/>
@@ -352,9 +729,8 @@
           <w:szCs w:val="28"/>
           <w:lang w:val="hr-HR"/>
         </w:rPr>
-        <w:t>Kečkeš</w:t>
-      </w:r>
-      <w:proofErr w:type="spellEnd"/>
+        <w:t xml:space="preserve">    redoviti student, 39939/11-R</w:t>
+      </w:r>
       <w:r>
         <w:rPr>
           <w:rFonts w:ascii="Times New Roman" w:hAnsi="Times New Roman" w:cs="Times New Roman"/>
@@ -362,24 +738,128 @@
           <w:szCs w:val="28"/>
           <w:lang w:val="hr-HR"/>
         </w:rPr>
-        <w:t xml:space="preserve"> </w:t>
-      </w:r>
-    </w:p>
-    <w:p>
-      <w:pPr>
-        <w:pStyle w:val="Default"/>
-        <w:rPr>
+        <w:br/>
+        <w:t xml:space="preserve">Karlo Duganić </w:t>
+      </w:r>
+      <w:r>
+        <w:rPr>
+          <w:rFonts w:ascii="Times New Roman" w:hAnsi="Times New Roman" w:cs="Times New Roman"/>
           <w:sz w:val="28"/>
           <w:szCs w:val="28"/>
-        </w:rPr>
-      </w:pPr>
-    </w:p>
-    <w:p>
-      <w:pPr>
-        <w:pStyle w:val="Default"/>
-        <w:rPr>
+          <w:lang w:val="hr-HR"/>
+        </w:rPr>
+        <w:t xml:space="preserve">      redoviti student, 39941/11-R</w:t>
+      </w:r>
+      <w:r>
+        <w:rPr>
+          <w:rFonts w:ascii="Times New Roman" w:hAnsi="Times New Roman" w:cs="Times New Roman"/>
           <w:sz w:val="28"/>
           <w:szCs w:val="28"/>
+          <w:lang w:val="hr-HR"/>
+        </w:rPr>
+        <w:t xml:space="preserve"> </w:t>
+      </w:r>
+    </w:p>
+    <w:p>
+      <w:pPr>
+        <w:pStyle w:val="NoSpacing"/>
+        <w:rPr>
+          <w:rFonts w:ascii="Times New Roman" w:hAnsi="Times New Roman" w:cs="Times New Roman"/>
+          <w:sz w:val="28"/>
+          <w:szCs w:val="28"/>
+          <w:lang w:val="hr-HR"/>
+        </w:rPr>
+      </w:pPr>
+      <w:r>
+        <w:rPr>
+          <w:rFonts w:ascii="Times New Roman" w:hAnsi="Times New Roman" w:cs="Times New Roman"/>
+          <w:sz w:val="28"/>
+          <w:szCs w:val="28"/>
+          <w:lang w:val="hr-HR"/>
+        </w:rPr>
+        <w:t>Dajana Jeđud         redoviti student, 39985/11-R</w:t>
+      </w:r>
+    </w:p>
+    <w:p>
+      <w:pPr>
+        <w:pStyle w:val="NoSpacing"/>
+        <w:rPr>
+          <w:rFonts w:ascii="Times New Roman" w:hAnsi="Times New Roman" w:cs="Times New Roman"/>
+          <w:sz w:val="28"/>
+          <w:szCs w:val="28"/>
+          <w:lang w:val="hr-HR"/>
+        </w:rPr>
+      </w:pPr>
+      <w:r>
+        <w:rPr>
+          <w:rFonts w:ascii="Times New Roman" w:hAnsi="Times New Roman" w:cs="Times New Roman"/>
+          <w:sz w:val="28"/>
+          <w:szCs w:val="28"/>
+          <w:lang w:val="hr-HR"/>
+        </w:rPr>
+        <w:t xml:space="preserve">Anabel Li Kečkeš </w:t>
+      </w:r>
+      <w:r>
+        <w:rPr>
+          <w:rFonts w:ascii="Times New Roman" w:hAnsi="Times New Roman" w:cs="Times New Roman"/>
+          <w:sz w:val="28"/>
+          <w:szCs w:val="28"/>
+          <w:lang w:val="hr-HR"/>
+        </w:rPr>
+        <w:t xml:space="preserve"> redoviti student, </w:t>
+      </w:r>
+      <w:r>
+        <w:rPr>
+          <w:rFonts w:ascii="Times New Roman" w:hAnsi="Times New Roman" w:cs="Times New Roman"/>
+          <w:sz w:val="28"/>
+          <w:szCs w:val="28"/>
+          <w:lang w:val="hr-HR"/>
+        </w:rPr>
+        <w:t>39995/11-R</w:t>
+      </w:r>
+    </w:p>
+    <w:p>
+      <w:pPr>
+        <w:pStyle w:val="Default"/>
+        <w:rPr>
+          <w:sz w:val="28"/>
+          <w:szCs w:val="28"/>
+        </w:rPr>
+      </w:pPr>
+    </w:p>
+    <w:p>
+      <w:pPr>
+        <w:pStyle w:val="Default"/>
+        <w:rPr>
+          <w:sz w:val="28"/>
+          <w:szCs w:val="28"/>
+        </w:rPr>
+      </w:pPr>
+    </w:p>
+    <w:p>
+      <w:pPr>
+        <w:pStyle w:val="Default"/>
+        <w:rPr>
+          <w:sz w:val="28"/>
+          <w:szCs w:val="28"/>
+        </w:rPr>
+      </w:pPr>
+    </w:p>
+    <w:p>
+      <w:pPr>
+        <w:pStyle w:val="Default"/>
+        <w:rPr>
+          <w:sz w:val="28"/>
+          <w:szCs w:val="28"/>
+        </w:rPr>
+      </w:pPr>
+    </w:p>
+    <w:p>
+      <w:pPr>
+        <w:pStyle w:val="Default"/>
+        <w:rPr>
+          <w:sz w:val="28"/>
+          <w:szCs w:val="28"/>
         </w:rPr>
       </w:pPr>
     </w:p>
@@ -388,10 +868,17 @@
         <w:pStyle w:val="Default"/>
         <w:jc w:val="center"/>
         <w:rPr>
-          <w:sz w:val="28"/>
-          <w:szCs w:val="28"/>
-        </w:rPr>
-      </w:pPr>
+          <w:sz w:val="55"/>
+          <w:szCs w:val="55"/>
+        </w:rPr>
+      </w:pPr>
+      <w:r>
+        <w:rPr>
+          <w:sz w:val="55"/>
+          <w:szCs w:val="55"/>
+        </w:rPr>
+        <w:t>DESKTOP APLIKACIJA ZA PODUZEĆE COMPROM PLUS d.o.o.</w:t>
+      </w:r>
     </w:p>
     <w:p>
       <w:pPr>
@@ -402,662 +889,43 @@
           <w:szCs w:val="55"/>
         </w:rPr>
       </w:pPr>
-      <w:r>
-        <w:rPr>
-          <w:sz w:val="55"/>
-          <w:szCs w:val="55"/>
-        </w:rPr>
-        <w:t>DESKTOP APLIKACIJA ZA PODUZEĆE COMPROM PLUS d.o.o.</w:t>
-      </w:r>
     </w:p>
     <w:p>
       <w:pPr>
         <w:pStyle w:val="Default"/>
         <w:jc w:val="center"/>
-        <w:rPr>
-          <w:sz w:val="55"/>
-          <w:szCs w:val="55"/>
-        </w:rPr>
-      </w:pPr>
-    </w:p>
-    <w:p>
-      <w:pPr>
-        <w:pStyle w:val="Default"/>
-        <w:jc w:val="center"/>
-        <w:rPr>
-          <w:sz w:val="31"/>
-          <w:szCs w:val="31"/>
-        </w:rPr>
-      </w:pPr>
-      <w:r>
         <w:rPr>
           <w:i/>
           <w:iCs/>
           <w:sz w:val="31"/>
           <w:szCs w:val="31"/>
         </w:rPr>
-        <w:t>Projekt iz kolegija: Programsko inženjerstvo</w:t>
-      </w:r>
-    </w:p>
-    <w:p>
-      <w:pPr>
-        <w:pStyle w:val="Default"/>
-        <w:rPr>
-          <w:sz w:val="28"/>
-          <w:szCs w:val="28"/>
-        </w:rPr>
-      </w:pPr>
-    </w:p>
-    <w:p>
-      <w:pPr>
-        <w:pStyle w:val="Default"/>
-        <w:rPr>
-          <w:sz w:val="28"/>
-          <w:szCs w:val="28"/>
-        </w:rPr>
-      </w:pPr>
-    </w:p>
-    <w:p>
-      <w:pPr>
-        <w:pStyle w:val="Default"/>
-        <w:rPr>
-          <w:sz w:val="28"/>
-          <w:szCs w:val="28"/>
-        </w:rPr>
-      </w:pPr>
-    </w:p>
-    <w:p>
-      <w:pPr>
-        <w:pStyle w:val="Default"/>
-        <w:rPr>
-          <w:sz w:val="28"/>
-          <w:szCs w:val="28"/>
-        </w:rPr>
-      </w:pPr>
-    </w:p>
-    <w:p>
-      <w:pPr>
-        <w:pStyle w:val="Default"/>
-        <w:rPr>
-          <w:sz w:val="28"/>
-          <w:szCs w:val="28"/>
-        </w:rPr>
-      </w:pPr>
-    </w:p>
-    <w:p>
-      <w:pPr>
-        <w:pStyle w:val="Default"/>
-        <w:rPr>
-          <w:sz w:val="28"/>
-          <w:szCs w:val="28"/>
-        </w:rPr>
-      </w:pPr>
-    </w:p>
-    <w:p>
-      <w:pPr>
-        <w:pStyle w:val="Default"/>
-        <w:rPr>
-          <w:sz w:val="28"/>
-          <w:szCs w:val="28"/>
-        </w:rPr>
-      </w:pPr>
-    </w:p>
-    <w:p>
-      <w:pPr>
-        <w:pStyle w:val="Default"/>
-        <w:rPr>
-          <w:sz w:val="28"/>
-          <w:szCs w:val="28"/>
-        </w:rPr>
-      </w:pPr>
-    </w:p>
-    <w:p>
-      <w:pPr>
-        <w:pStyle w:val="Default"/>
-        <w:rPr>
-          <w:sz w:val="28"/>
-          <w:szCs w:val="28"/>
-        </w:rPr>
-      </w:pPr>
-    </w:p>
-    <w:p>
-      <w:pPr>
-        <w:pStyle w:val="Default"/>
-        <w:rPr>
-          <w:sz w:val="28"/>
-          <w:szCs w:val="28"/>
-        </w:rPr>
-      </w:pPr>
-    </w:p>
-    <w:p>
-      <w:pPr>
-        <w:pStyle w:val="Default"/>
-        <w:rPr>
-          <w:sz w:val="28"/>
-          <w:szCs w:val="28"/>
-        </w:rPr>
-      </w:pPr>
-    </w:p>
-    <w:p>
-      <w:pPr>
-        <w:pStyle w:val="Default"/>
-        <w:rPr>
-          <w:sz w:val="28"/>
-          <w:szCs w:val="28"/>
-        </w:rPr>
-      </w:pPr>
-    </w:p>
-    <w:p>
-      <w:pPr>
-        <w:pStyle w:val="Default"/>
-        <w:rPr>
-          <w:sz w:val="28"/>
-          <w:szCs w:val="28"/>
-        </w:rPr>
-      </w:pPr>
-    </w:p>
-    <w:p>
-      <w:pPr>
-        <w:pStyle w:val="Default"/>
-        <w:rPr>
-          <w:sz w:val="28"/>
-          <w:szCs w:val="28"/>
-        </w:rPr>
-      </w:pPr>
-    </w:p>
-    <w:p>
-      <w:pPr>
-        <w:pStyle w:val="Default"/>
-        <w:rPr>
-          <w:sz w:val="28"/>
-          <w:szCs w:val="28"/>
-        </w:rPr>
-      </w:pPr>
-    </w:p>
-    <w:p>
-      <w:pPr>
-        <w:pStyle w:val="Default"/>
-        <w:rPr>
-          <w:sz w:val="28"/>
-          <w:szCs w:val="28"/>
-        </w:rPr>
-      </w:pPr>
-    </w:p>
-    <w:p>
-      <w:pPr>
-        <w:pStyle w:val="Default"/>
-        <w:rPr>
-          <w:sz w:val="28"/>
-          <w:szCs w:val="28"/>
-        </w:rPr>
-      </w:pPr>
-    </w:p>
-    <w:p>
-      <w:pPr>
-        <w:pStyle w:val="Default"/>
-        <w:rPr>
-          <w:sz w:val="28"/>
-          <w:szCs w:val="28"/>
-        </w:rPr>
-      </w:pPr>
-    </w:p>
-    <w:p>
-      <w:pPr>
-        <w:pStyle w:val="Default"/>
-        <w:jc w:val="center"/>
-        <w:rPr>
-          <w:sz w:val="28"/>
-          <w:szCs w:val="28"/>
-        </w:rPr>
-      </w:pPr>
-      <w:r>
-        <w:rPr>
-          <w:sz w:val="28"/>
-          <w:szCs w:val="28"/>
-        </w:rPr>
-        <w:t>Varaždin, 2014.</w:t>
-      </w:r>
-    </w:p>
-    <w:p>
-      <w:pPr>
-        <w:pStyle w:val="Default"/>
-        <w:pageBreakBefore/>
-        <w:jc w:val="center"/>
-        <w:rPr>
-          <w:sz w:val="28"/>
-          <w:szCs w:val="28"/>
-        </w:rPr>
-      </w:pPr>
-      <w:r>
-        <w:rPr>
-          <w:sz w:val="28"/>
-          <w:szCs w:val="28"/>
-        </w:rPr>
-        <w:lastRenderedPageBreak/>
-        <w:t>SVEUČILIŠTE U ZAGREBU</w:t>
-      </w:r>
-    </w:p>
-    <w:p>
-      <w:pPr>
-        <w:pStyle w:val="Default"/>
-        <w:jc w:val="center"/>
-        <w:rPr>
-          <w:sz w:val="28"/>
-          <w:szCs w:val="28"/>
-        </w:rPr>
-      </w:pPr>
-      <w:r>
-        <w:rPr>
-          <w:sz w:val="28"/>
-          <w:szCs w:val="28"/>
-        </w:rPr>
-        <w:t>FAKULTET ORGANIZACIJE I INFORMATIKE</w:t>
-      </w:r>
-    </w:p>
-    <w:p>
-      <w:pPr>
-        <w:pStyle w:val="Default"/>
-        <w:jc w:val="center"/>
-        <w:rPr>
-          <w:sz w:val="28"/>
-          <w:szCs w:val="28"/>
-        </w:rPr>
-      </w:pPr>
-      <w:r>
-        <w:rPr>
-          <w:sz w:val="28"/>
-          <w:szCs w:val="28"/>
-        </w:rPr>
-        <w:t>VARAŽDIN</w:t>
-      </w:r>
-    </w:p>
-    <w:p>
-      <w:pPr>
-        <w:pStyle w:val="Default"/>
-        <w:rPr>
-          <w:sz w:val="28"/>
-          <w:szCs w:val="28"/>
-        </w:rPr>
-      </w:pPr>
-    </w:p>
-    <w:p>
-      <w:pPr>
-        <w:pStyle w:val="Default"/>
-        <w:rPr>
-          <w:sz w:val="28"/>
-          <w:szCs w:val="28"/>
-        </w:rPr>
-      </w:pPr>
-    </w:p>
-    <w:p>
-      <w:pPr>
-        <w:pStyle w:val="Default"/>
-        <w:rPr>
-          <w:sz w:val="28"/>
-          <w:szCs w:val="28"/>
-        </w:rPr>
-      </w:pPr>
-    </w:p>
-    <w:p>
-      <w:pPr>
-        <w:pStyle w:val="Default"/>
-        <w:rPr>
-          <w:sz w:val="28"/>
-          <w:szCs w:val="28"/>
-        </w:rPr>
-      </w:pPr>
-      <w:r>
-        <w:rPr>
-          <w:sz w:val="28"/>
-          <w:szCs w:val="28"/>
-        </w:rPr>
-        <w:t xml:space="preserve">Tim20 </w:t>
-      </w:r>
-      <w:r>
-        <w:rPr>
-          <w:i/>
-          <w:sz w:val="28"/>
-          <w:szCs w:val="28"/>
-        </w:rPr>
-        <w:t>Enigma</w:t>
-      </w:r>
-      <w:r>
-        <w:rPr>
-          <w:sz w:val="28"/>
-          <w:szCs w:val="28"/>
-        </w:rPr>
-        <w:t>:</w:t>
-      </w:r>
-    </w:p>
-    <w:p>
-      <w:pPr>
-        <w:pStyle w:val="Default"/>
-        <w:rPr>
-          <w:sz w:val="28"/>
-          <w:szCs w:val="28"/>
-        </w:rPr>
-      </w:pPr>
-      <w:r>
-        <w:rPr>
-          <w:sz w:val="28"/>
-          <w:szCs w:val="28"/>
-        </w:rPr>
-        <w:t xml:space="preserve"> </w:t>
-      </w:r>
-    </w:p>
-    <w:p>
-      <w:pPr>
-        <w:pStyle w:val="NoSpacing"/>
-        <w:rPr>
-          <w:rFonts w:ascii="Times New Roman" w:hAnsi="Times New Roman" w:cs="Times New Roman"/>
-          <w:sz w:val="28"/>
-          <w:szCs w:val="28"/>
-          <w:lang w:val="hr-HR"/>
-        </w:rPr>
-      </w:pPr>
-      <w:r>
-        <w:rPr>
-          <w:rFonts w:ascii="Times New Roman" w:hAnsi="Times New Roman" w:cs="Times New Roman"/>
-          <w:sz w:val="28"/>
-          <w:szCs w:val="28"/>
-          <w:lang w:val="hr-HR"/>
-        </w:rPr>
-        <w:t xml:space="preserve">Nikola Buković </w:t>
-      </w:r>
-      <w:r>
-        <w:rPr>
-          <w:rFonts w:ascii="Times New Roman" w:hAnsi="Times New Roman" w:cs="Times New Roman"/>
-          <w:sz w:val="28"/>
-          <w:szCs w:val="28"/>
-          <w:lang w:val="hr-HR"/>
-        </w:rPr>
-        <w:t xml:space="preserve">    redoviti student, 39923/11-R</w:t>
-      </w:r>
-    </w:p>
-    <w:p>
-      <w:pPr>
-        <w:pStyle w:val="NoSpacing"/>
-        <w:rPr>
-          <w:rFonts w:ascii="Times New Roman" w:hAnsi="Times New Roman" w:cs="Times New Roman"/>
-          <w:sz w:val="28"/>
-          <w:szCs w:val="28"/>
-          <w:lang w:val="hr-HR"/>
-        </w:rPr>
-      </w:pPr>
-      <w:r>
-        <w:rPr>
-          <w:rFonts w:ascii="Times New Roman" w:hAnsi="Times New Roman" w:cs="Times New Roman"/>
-          <w:sz w:val="28"/>
-          <w:szCs w:val="28"/>
-          <w:lang w:val="hr-HR"/>
-        </w:rPr>
-        <w:t xml:space="preserve">Ivan </w:t>
-      </w:r>
-      <w:proofErr w:type="spellStart"/>
-      <w:r>
-        <w:rPr>
-          <w:rFonts w:ascii="Times New Roman" w:hAnsi="Times New Roman" w:cs="Times New Roman"/>
-          <w:sz w:val="28"/>
-          <w:szCs w:val="28"/>
-          <w:lang w:val="hr-HR"/>
-        </w:rPr>
-        <w:t>Dokuzović</w:t>
-      </w:r>
-      <w:proofErr w:type="spellEnd"/>
-      <w:r>
-        <w:rPr>
-          <w:rFonts w:ascii="Times New Roman" w:hAnsi="Times New Roman" w:cs="Times New Roman"/>
-          <w:sz w:val="28"/>
-          <w:szCs w:val="28"/>
-          <w:lang w:val="hr-HR"/>
-        </w:rPr>
-        <w:t xml:space="preserve"> </w:t>
-      </w:r>
-      <w:r>
-        <w:rPr>
-          <w:rFonts w:ascii="Times New Roman" w:hAnsi="Times New Roman" w:cs="Times New Roman"/>
-          <w:sz w:val="28"/>
-          <w:szCs w:val="28"/>
-          <w:lang w:val="hr-HR"/>
-        </w:rPr>
-        <w:t xml:space="preserve">    redoviti student, 39939/11-R</w:t>
-      </w:r>
-      <w:r>
-        <w:rPr>
-          <w:rFonts w:ascii="Times New Roman" w:hAnsi="Times New Roman" w:cs="Times New Roman"/>
-          <w:sz w:val="28"/>
-          <w:szCs w:val="28"/>
-          <w:lang w:val="hr-HR"/>
-        </w:rPr>
-        <w:br/>
-        <w:t xml:space="preserve">Karlo </w:t>
-      </w:r>
-      <w:proofErr w:type="spellStart"/>
-      <w:r>
-        <w:rPr>
-          <w:rFonts w:ascii="Times New Roman" w:hAnsi="Times New Roman" w:cs="Times New Roman"/>
-          <w:sz w:val="28"/>
-          <w:szCs w:val="28"/>
-          <w:lang w:val="hr-HR"/>
-        </w:rPr>
-        <w:t>Duganić</w:t>
-      </w:r>
-      <w:proofErr w:type="spellEnd"/>
-      <w:r>
-        <w:rPr>
-          <w:rFonts w:ascii="Times New Roman" w:hAnsi="Times New Roman" w:cs="Times New Roman"/>
-          <w:sz w:val="28"/>
-          <w:szCs w:val="28"/>
-          <w:lang w:val="hr-HR"/>
-        </w:rPr>
-        <w:t xml:space="preserve"> </w:t>
-      </w:r>
-      <w:r>
-        <w:rPr>
-          <w:rFonts w:ascii="Times New Roman" w:hAnsi="Times New Roman" w:cs="Times New Roman"/>
-          <w:sz w:val="28"/>
-          <w:szCs w:val="28"/>
-          <w:lang w:val="hr-HR"/>
-        </w:rPr>
-        <w:t xml:space="preserve">      redoviti student, 39941/11-R</w:t>
-      </w:r>
-      <w:r>
-        <w:rPr>
-          <w:rFonts w:ascii="Times New Roman" w:hAnsi="Times New Roman" w:cs="Times New Roman"/>
-          <w:sz w:val="28"/>
-          <w:szCs w:val="28"/>
-          <w:lang w:val="hr-HR"/>
-        </w:rPr>
-        <w:t xml:space="preserve"> </w:t>
-      </w:r>
-    </w:p>
-    <w:p>
-      <w:pPr>
-        <w:pStyle w:val="NoSpacing"/>
-        <w:rPr>
-          <w:rFonts w:ascii="Times New Roman" w:hAnsi="Times New Roman" w:cs="Times New Roman"/>
-          <w:sz w:val="28"/>
-          <w:szCs w:val="28"/>
-          <w:lang w:val="hr-HR"/>
-        </w:rPr>
-      </w:pPr>
-      <w:r>
-        <w:rPr>
-          <w:rFonts w:ascii="Times New Roman" w:hAnsi="Times New Roman" w:cs="Times New Roman"/>
-          <w:sz w:val="28"/>
-          <w:szCs w:val="28"/>
-          <w:lang w:val="hr-HR"/>
-        </w:rPr>
-        <w:t>Dajana Jeđud         redoviti student, 39985/11-R</w:t>
-      </w:r>
-    </w:p>
-    <w:p>
-      <w:pPr>
-        <w:pStyle w:val="NoSpacing"/>
-        <w:rPr>
-          <w:rFonts w:ascii="Times New Roman" w:hAnsi="Times New Roman" w:cs="Times New Roman"/>
-          <w:sz w:val="28"/>
-          <w:szCs w:val="28"/>
-          <w:lang w:val="hr-HR"/>
-        </w:rPr>
-      </w:pPr>
-      <w:proofErr w:type="spellStart"/>
-      <w:r>
-        <w:rPr>
-          <w:rFonts w:ascii="Times New Roman" w:hAnsi="Times New Roman" w:cs="Times New Roman"/>
-          <w:sz w:val="28"/>
-          <w:szCs w:val="28"/>
-          <w:lang w:val="hr-HR"/>
-        </w:rPr>
-        <w:t>Anabel</w:t>
-      </w:r>
-      <w:proofErr w:type="spellEnd"/>
-      <w:r>
-        <w:rPr>
-          <w:rFonts w:ascii="Times New Roman" w:hAnsi="Times New Roman" w:cs="Times New Roman"/>
-          <w:sz w:val="28"/>
-          <w:szCs w:val="28"/>
-          <w:lang w:val="hr-HR"/>
-        </w:rPr>
-        <w:t xml:space="preserve"> Li </w:t>
-      </w:r>
-      <w:proofErr w:type="spellStart"/>
-      <w:r>
-        <w:rPr>
-          <w:rFonts w:ascii="Times New Roman" w:hAnsi="Times New Roman" w:cs="Times New Roman"/>
-          <w:sz w:val="28"/>
-          <w:szCs w:val="28"/>
-          <w:lang w:val="hr-HR"/>
-        </w:rPr>
-        <w:t>Kečkeš</w:t>
-      </w:r>
-      <w:proofErr w:type="spellEnd"/>
-      <w:r>
-        <w:rPr>
-          <w:rFonts w:ascii="Times New Roman" w:hAnsi="Times New Roman" w:cs="Times New Roman"/>
-          <w:sz w:val="28"/>
-          <w:szCs w:val="28"/>
-          <w:lang w:val="hr-HR"/>
-        </w:rPr>
-        <w:t xml:space="preserve"> </w:t>
-      </w:r>
-      <w:r>
-        <w:rPr>
-          <w:rFonts w:ascii="Times New Roman" w:hAnsi="Times New Roman" w:cs="Times New Roman"/>
-          <w:sz w:val="28"/>
-          <w:szCs w:val="28"/>
-          <w:lang w:val="hr-HR"/>
-        </w:rPr>
-        <w:t xml:space="preserve"> redoviti student, </w:t>
-      </w:r>
-      <w:r>
-        <w:rPr>
-          <w:rFonts w:ascii="Times New Roman" w:hAnsi="Times New Roman" w:cs="Times New Roman"/>
-          <w:sz w:val="28"/>
-          <w:szCs w:val="28"/>
-          <w:lang w:val="hr-HR"/>
-        </w:rPr>
-        <w:t>39995/11-R</w:t>
-      </w:r>
-    </w:p>
-    <w:p>
-      <w:pPr>
-        <w:pStyle w:val="Default"/>
-        <w:rPr>
-          <w:sz w:val="28"/>
-          <w:szCs w:val="28"/>
-        </w:rPr>
-      </w:pPr>
-    </w:p>
-    <w:p>
-      <w:pPr>
-        <w:pStyle w:val="Default"/>
-        <w:rPr>
-          <w:sz w:val="28"/>
-          <w:szCs w:val="28"/>
-        </w:rPr>
-      </w:pPr>
-    </w:p>
-    <w:p>
-      <w:pPr>
-        <w:pStyle w:val="Default"/>
-        <w:rPr>
-          <w:sz w:val="28"/>
-          <w:szCs w:val="28"/>
-        </w:rPr>
-      </w:pPr>
-    </w:p>
-    <w:p>
-      <w:pPr>
-        <w:pStyle w:val="Default"/>
-        <w:rPr>
-          <w:sz w:val="28"/>
-          <w:szCs w:val="28"/>
-        </w:rPr>
-      </w:pPr>
-    </w:p>
-    <w:p>
-      <w:pPr>
-        <w:pStyle w:val="Default"/>
-        <w:rPr>
-          <w:sz w:val="28"/>
-          <w:szCs w:val="28"/>
-        </w:rPr>
-      </w:pPr>
-    </w:p>
-    <w:p>
-      <w:pPr>
-        <w:pStyle w:val="Default"/>
-        <w:jc w:val="center"/>
-        <w:rPr>
-          <w:sz w:val="55"/>
-          <w:szCs w:val="55"/>
-        </w:rPr>
-      </w:pPr>
-      <w:r>
-        <w:rPr>
-          <w:sz w:val="55"/>
-          <w:szCs w:val="55"/>
-        </w:rPr>
-        <w:t>DESKTOP APLIKACIJA ZA PODUZEĆE COMPROM PLUS d.o.o.</w:t>
-      </w:r>
-    </w:p>
-    <w:p>
-      <w:pPr>
-        <w:pStyle w:val="Default"/>
-        <w:jc w:val="center"/>
-        <w:rPr>
-          <w:sz w:val="55"/>
-          <w:szCs w:val="55"/>
-        </w:rPr>
-      </w:pPr>
-    </w:p>
-    <w:p>
-      <w:pPr>
-        <w:pStyle w:val="Default"/>
-        <w:jc w:val="center"/>
+      </w:pPr>
+      <w:r>
         <w:rPr>
           <w:i/>
           <w:iCs/>
           <w:sz w:val="31"/>
           <w:szCs w:val="31"/>
         </w:rPr>
-      </w:pPr>
-      <w:r>
+        <w:t>Projekt iz kolegija: Programsko inženjerstvo</w:t>
+      </w:r>
+    </w:p>
+    <w:p>
+      <w:pPr>
+        <w:pStyle w:val="Default"/>
         <w:rPr>
           <w:i/>
           <w:iCs/>
           <w:sz w:val="31"/>
           <w:szCs w:val="31"/>
         </w:rPr>
-        <w:t>Projekt iz kolegija: Programsko inženjerstvo</w:t>
-      </w:r>
+      </w:pPr>
     </w:p>
     <w:p>
       <w:pPr>
         <w:pStyle w:val="Default"/>
         <w:rPr>
-          <w:i/>
           <w:iCs/>
           <w:sz w:val="31"/>
           <w:szCs w:val="31"/>
@@ -1098,7 +966,6 @@
       <w:pPr>
         <w:pStyle w:val="Default"/>
         <w:rPr>
-          <w:iCs/>
           <w:sz w:val="31"/>
           <w:szCs w:val="31"/>
         </w:rPr>
@@ -1108,15 +975,6 @@
       <w:pPr>
         <w:pStyle w:val="Default"/>
         <w:rPr>
-          <w:sz w:val="31"/>
-          <w:szCs w:val="31"/>
-        </w:rPr>
-      </w:pPr>
-    </w:p>
-    <w:p>
-      <w:pPr>
-        <w:pStyle w:val="Default"/>
-        <w:rPr>
           <w:sz w:val="28"/>
           <w:szCs w:val="28"/>
         </w:rPr>
@@ -1158,31 +1016,13 @@
           <w:szCs w:val="28"/>
         </w:rPr>
       </w:pPr>
-      <w:proofErr w:type="spellStart"/>
       <w:r>
         <w:rPr>
           <w:sz w:val="28"/>
           <w:szCs w:val="28"/>
         </w:rPr>
-        <w:t>mag</w:t>
-      </w:r>
-      <w:proofErr w:type="spellEnd"/>
-      <w:r>
-        <w:rPr>
-          <w:sz w:val="28"/>
-          <w:szCs w:val="28"/>
-        </w:rPr>
-        <w:t xml:space="preserve">. inf. Ivan </w:t>
-      </w:r>
-      <w:proofErr w:type="spellStart"/>
-      <w:r>
-        <w:rPr>
-          <w:sz w:val="28"/>
-          <w:szCs w:val="28"/>
-        </w:rPr>
-        <w:t>Švogor</w:t>
-      </w:r>
-      <w:proofErr w:type="spellEnd"/>
+        <w:t>mag. inf. Ivan Švogor</w:t>
+      </w:r>
     </w:p>
     <w:p>
       <w:pPr>
@@ -4306,8 +4146,6 @@
         </w:rPr>
         <w:t>li proces pregleda i kontrole same proizvodnje</w:t>
       </w:r>
-      <w:bookmarkStart w:id="1" w:name="_GoBack"/>
-      <w:bookmarkEnd w:id="1"/>
       <w:r>
         <w:rPr>
           <w:rFonts w:eastAsia="Times New Roman"/>
@@ -4356,12 +4194,12 @@
           <w:tab w:val="left" w:pos="7655"/>
         </w:tabs>
       </w:pPr>
-      <w:bookmarkStart w:id="2" w:name="_Toc386401473"/>
+      <w:bookmarkStart w:id="1" w:name="_Toc386401473"/>
       <w:r>
         <w:lastRenderedPageBreak/>
         <w:t>Osnovni podaci o projektu</w:t>
       </w:r>
-      <w:bookmarkEnd w:id="2"/>
+      <w:bookmarkEnd w:id="1"/>
     </w:p>
     <w:p/>
     <w:p/>
@@ -4378,13 +4216,8 @@
         <w:jc w:val="both"/>
       </w:pPr>
       <w:r>
-        <w:t xml:space="preserve">Naziv projekta: Desktop aplikacija za poduzeće COMPROM PLUS </w:t>
-      </w:r>
-      <w:proofErr w:type="spellStart"/>
-      <w:r>
-        <w:t>d.o.o</w:t>
-      </w:r>
-      <w:proofErr w:type="spellEnd"/>
+        <w:t>Naziv projekta: Desktop aplikacija za poduzeće COMPROM PLUS d.o.o</w:t>
+      </w:r>
     </w:p>
     <w:p>
       <w:pPr>
@@ -4403,15 +4236,7 @@
         <w:jc w:val="both"/>
       </w:pPr>
       <w:r>
-        <w:t xml:space="preserve">Voditelj projekta: Ivan </w:t>
-      </w:r>
-      <w:proofErr w:type="spellStart"/>
-      <w:r>
-        <w:t>Dokuzović</w:t>
-      </w:r>
-      <w:proofErr w:type="spellEnd"/>
-      <w:r>
-        <w:t xml:space="preserve"> </w:t>
+        <w:t xml:space="preserve">Voditelj projekta: Ivan Dokuzović </w:t>
       </w:r>
     </w:p>
     <w:p>
@@ -4482,27 +4307,7 @@
           <w:szCs w:val="24"/>
           <w:lang w:val="hr-HR"/>
         </w:rPr>
-        <w:t xml:space="preserve">Ivan </w:t>
-      </w:r>
-      <w:proofErr w:type="spellStart"/>
-      <w:r>
-        <w:rPr>
-          <w:rFonts w:ascii="Times New Roman" w:hAnsi="Times New Roman" w:cs="Times New Roman"/>
-          <w:sz w:val="24"/>
-          <w:szCs w:val="24"/>
-          <w:lang w:val="hr-HR"/>
-        </w:rPr>
-        <w:t>Dokuzović</w:t>
-      </w:r>
-      <w:proofErr w:type="spellEnd"/>
-      <w:r>
-        <w:rPr>
-          <w:rFonts w:ascii="Times New Roman" w:hAnsi="Times New Roman" w:cs="Times New Roman"/>
-          <w:sz w:val="24"/>
-          <w:szCs w:val="24"/>
-          <w:lang w:val="hr-HR"/>
-        </w:rPr>
-        <w:t xml:space="preserve"> </w:t>
+        <w:t xml:space="preserve">Ivan Dokuzović </w:t>
       </w:r>
     </w:p>
     <w:p>
@@ -4528,27 +4333,7 @@
           <w:szCs w:val="24"/>
           <w:lang w:val="hr-HR"/>
         </w:rPr>
-        <w:t xml:space="preserve">Karlo </w:t>
-      </w:r>
-      <w:proofErr w:type="spellStart"/>
-      <w:r>
-        <w:rPr>
-          <w:rFonts w:ascii="Times New Roman" w:hAnsi="Times New Roman" w:cs="Times New Roman"/>
-          <w:sz w:val="24"/>
-          <w:szCs w:val="24"/>
-          <w:lang w:val="hr-HR"/>
-        </w:rPr>
-        <w:t>Duganić</w:t>
-      </w:r>
-      <w:proofErr w:type="spellEnd"/>
-      <w:r>
-        <w:rPr>
-          <w:rFonts w:ascii="Times New Roman" w:hAnsi="Times New Roman" w:cs="Times New Roman"/>
-          <w:sz w:val="24"/>
-          <w:szCs w:val="24"/>
-          <w:lang w:val="hr-HR"/>
-        </w:rPr>
-        <w:t xml:space="preserve"> </w:t>
+        <w:t xml:space="preserve">Karlo Duganić </w:t>
       </w:r>
       <w:r>
         <w:rPr>
@@ -4612,7 +4397,6 @@
           <w:lang w:val="hr-HR"/>
         </w:rPr>
       </w:pPr>
-      <w:proofErr w:type="spellStart"/>
       <w:r>
         <w:rPr>
           <w:rFonts w:ascii="Times New Roman" w:hAnsi="Times New Roman" w:cs="Times New Roman"/>
@@ -4620,37 +4404,7 @@
           <w:szCs w:val="24"/>
           <w:lang w:val="hr-HR"/>
         </w:rPr>
-        <w:t>Anabel</w:t>
-      </w:r>
-      <w:proofErr w:type="spellEnd"/>
-      <w:r>
-        <w:rPr>
-          <w:rFonts w:ascii="Times New Roman" w:hAnsi="Times New Roman" w:cs="Times New Roman"/>
-          <w:sz w:val="24"/>
-          <w:szCs w:val="24"/>
-          <w:lang w:val="hr-HR"/>
-        </w:rPr>
-        <w:t xml:space="preserve"> Li </w:t>
-      </w:r>
-      <w:proofErr w:type="spellStart"/>
-      <w:r>
-        <w:rPr>
-          <w:rFonts w:ascii="Times New Roman" w:hAnsi="Times New Roman" w:cs="Times New Roman"/>
-          <w:sz w:val="24"/>
-          <w:szCs w:val="24"/>
-          <w:lang w:val="hr-HR"/>
-        </w:rPr>
-        <w:t>Kečkeš</w:t>
-      </w:r>
-      <w:proofErr w:type="spellEnd"/>
-      <w:r>
-        <w:rPr>
-          <w:rFonts w:ascii="Times New Roman" w:hAnsi="Times New Roman" w:cs="Times New Roman"/>
-          <w:sz w:val="24"/>
-          <w:szCs w:val="24"/>
-          <w:lang w:val="hr-HR"/>
-        </w:rPr>
-        <w:t xml:space="preserve">  </w:t>
+        <w:t xml:space="preserve">Anabel Li Kečkeš  </w:t>
       </w:r>
     </w:p>
     <w:p>
@@ -4698,11 +4452,11 @@
         </w:numPr>
         <w:jc w:val="both"/>
       </w:pPr>
-      <w:bookmarkStart w:id="3" w:name="_Toc386401474"/>
+      <w:bookmarkStart w:id="2" w:name="_Toc386401474"/>
       <w:r>
         <w:t>Uspostava projekta</w:t>
       </w:r>
-      <w:bookmarkEnd w:id="3"/>
+      <w:bookmarkEnd w:id="2"/>
     </w:p>
     <w:p>
       <w:pPr>
@@ -4724,13 +4478,8 @@
         <w:t xml:space="preserve">Odgovornost </w:t>
       </w:r>
       <w:r>
-        <w:t xml:space="preserve">Ivana </w:t>
-      </w:r>
-      <w:proofErr w:type="spellStart"/>
-      <w:r>
-        <w:t>Dokuzovića</w:t>
-      </w:r>
-      <w:proofErr w:type="spellEnd"/>
+        <w:t>Ivana Dokuzovića</w:t>
+      </w:r>
       <w:r>
         <w:t xml:space="preserve"> kao voditelja projekta je: </w:t>
       </w:r>
@@ -4888,37 +4637,213 @@
         <w:pStyle w:val="Heading2"/>
         <w:jc w:val="both"/>
       </w:pPr>
-      <w:bookmarkStart w:id="4" w:name="_Toc386385155"/>
+      <w:bookmarkStart w:id="3" w:name="_Toc386385155"/>
       <w:r>
         <w:t>3</w:t>
       </w:r>
       <w:r>
         <w:t>.1 Opis poslovnog procesa</w:t>
       </w:r>
+      <w:bookmarkEnd w:id="3"/>
+    </w:p>
+    <w:p/>
+    <w:p>
+      <w:pPr>
+        <w:jc w:val="both"/>
+      </w:pPr>
+    </w:p>
+    <w:p>
+      <w:pPr>
+        <w:spacing w:line="360" w:lineRule="auto"/>
+        <w:jc w:val="both"/>
+      </w:pPr>
+      <w:r>
+        <w:t xml:space="preserve">Poslovni proces se sastoji od nabave sirovina, proizvodnje samog proizvoda, skladištenja proizvoda i prodaje. Nabava se odvija u tri procesa. Sve započinje sastavljanjem ugovora sa dobavljačima, nakon toga se sastavlja i šalje narudžbenica sa potrebnim sirovinama. I zadnji proces nabave je </w:t>
+      </w:r>
+      <w:r>
+        <w:t xml:space="preserve">zaprimanje sirovina, ambalaže i aparata </w:t>
+      </w:r>
+      <w:r>
+        <w:t xml:space="preserve">za </w:t>
+      </w:r>
+      <w:r>
+        <w:t>šivanje</w:t>
+      </w:r>
+      <w:r>
+        <w:t xml:space="preserve">. </w:t>
+      </w:r>
+    </w:p>
+    <w:p>
+      <w:pPr>
+        <w:spacing w:line="360" w:lineRule="auto"/>
+        <w:jc w:val="both"/>
+      </w:pPr>
+    </w:p>
+    <w:p>
+      <w:pPr>
+        <w:spacing w:line="360" w:lineRule="auto"/>
+        <w:jc w:val="both"/>
+      </w:pPr>
+      <w:r>
+        <w:t>U proizvodnji se odvijaju najvažniji pro</w:t>
+      </w:r>
+      <w:r>
+        <w:t>cesi vezani uz proizvodnju kupaćih kostima i donjeg rublja</w:t>
+      </w:r>
+      <w:r>
+        <w:t xml:space="preserve">. Sve kreće procesom pripreme za proizvodnju tj. </w:t>
+      </w:r>
+      <w:r>
+        <w:t>pripremom koliko će se proizvoda proizvesti</w:t>
+      </w:r>
+      <w:r>
+        <w:t xml:space="preserve">. </w:t>
+      </w:r>
+    </w:p>
+    <w:p>
+      <w:pPr>
+        <w:spacing w:line="360" w:lineRule="auto"/>
+        <w:jc w:val="both"/>
+      </w:pPr>
+    </w:p>
+    <w:p>
+      <w:pPr>
+        <w:pStyle w:val="Heading2"/>
+        <w:rPr>
+          <w:rStyle w:val="Heading3Char"/>
+        </w:rPr>
+      </w:pPr>
+      <w:bookmarkStart w:id="4" w:name="_Toc386385156"/>
+      <w:r>
+        <w:rPr>
+          <w:rStyle w:val="Heading3Char"/>
+        </w:rPr>
+        <w:t>3</w:t>
+      </w:r>
+      <w:r>
+        <w:rPr>
+          <w:rStyle w:val="Heading3Char"/>
+        </w:rPr>
+        <w:t>.1.1 Problemi u poslovnom procesu</w:t>
+      </w:r>
       <w:bookmarkEnd w:id="4"/>
     </w:p>
-    <w:p/>
-    <w:p>
-      <w:pPr>
-        <w:jc w:val="both"/>
-      </w:pPr>
-    </w:p>
-    <w:p>
-      <w:pPr>
-        <w:spacing w:line="360" w:lineRule="auto"/>
-        <w:jc w:val="both"/>
-      </w:pPr>
-      <w:r>
-        <w:t xml:space="preserve">Poslovni proces se sastoji od nabave sirovina, proizvodnje samog proizvoda, skladištenja proizvoda i prodaje. Nabava se odvija u tri procesa. Sve započinje sastavljanjem ugovora sa dobavljačima, nakon toga se sastavlja i šalje narudžbenica sa potrebnim sirovinama. I zadnji proces nabave je </w:t>
-      </w:r>
-      <w:r>
-        <w:t xml:space="preserve">zaprimanje sirovina, ambalaže i aparata </w:t>
-      </w:r>
-      <w:r>
-        <w:t xml:space="preserve">za </w:t>
-      </w:r>
-      <w:r>
-        <w:t>šivanje</w:t>
+    <w:p>
+      <w:pPr>
+        <w:pStyle w:val="Heading2"/>
+        <w:jc w:val="both"/>
+        <w:rPr>
+          <w:rStyle w:val="Heading3Char"/>
+        </w:rPr>
+      </w:pPr>
+    </w:p>
+    <w:p>
+      <w:pPr>
+        <w:spacing w:line="360" w:lineRule="auto"/>
+        <w:jc w:val="both"/>
+      </w:pPr>
+      <w:r>
+        <w:t>Problem u samom poduzeću je taj što je otežana komunika</w:t>
+      </w:r>
+      <w:r>
+        <w:t>cija između skladišta i proizvodnje</w:t>
+      </w:r>
+      <w:r>
+        <w:t>. Najveći problem nas</w:t>
+      </w:r>
+      <w:r>
+        <w:t>taje kada se zalihe na skladištu i manjak repromaterijala ne ažuriraju odmah nego nakon radnog vremena</w:t>
+      </w:r>
+      <w:r>
+        <w:t xml:space="preserve"> osobito u sezoni dok je potražnja velika</w:t>
+      </w:r>
+      <w:r>
+        <w:t>, te slabo</w:t>
+      </w:r>
+      <w:r>
+        <w:t>j komunikaciji između proizvodnje i samog skladišta</w:t>
+      </w:r>
+      <w:r>
+        <w:t>. Komunikacija je išla telefonskim putem te putem e-maila, ali to bi često znalo biti prekasno</w:t>
+      </w:r>
+      <w:r>
+        <w:t xml:space="preserve"> </w:t>
+      </w:r>
+      <w:r>
+        <w:t>jer bi same zalihe naših proizvoda bile pri kraju ili ga u najgorem slučaju već ne bi bilo na skladištu</w:t>
+      </w:r>
+      <w:r>
+        <w:t>, a potrebno je konstantno ažuriranje kako bi imali dovoljno repromaterijala za kontinuiranu</w:t>
+      </w:r>
+      <w:r>
+        <w:t xml:space="preserve"> </w:t>
+      </w:r>
+      <w:r>
+        <w:t>proizvodnju</w:t>
+      </w:r>
+      <w:r>
+        <w:t xml:space="preserve">. Ova aplikacija bi riješila problem komunikacije između </w:t>
+      </w:r>
+      <w:r>
+        <w:t>proizvodnje</w:t>
+      </w:r>
+      <w:r>
+        <w:t xml:space="preserve"> i </w:t>
+      </w:r>
+      <w:r>
+        <w:t>skladišta jer bi proizvodnja</w:t>
+      </w:r>
+      <w:r>
+        <w:t xml:space="preserve"> imala pregled stanja skladišta </w:t>
+      </w:r>
+      <w:r>
+        <w:t xml:space="preserve">u realnom vremenu. </w:t>
+      </w:r>
+    </w:p>
+    <w:p>
+      <w:pPr>
+        <w:spacing w:line="360" w:lineRule="auto"/>
+        <w:jc w:val="both"/>
+      </w:pPr>
+    </w:p>
+    <w:p>
+      <w:pPr>
+        <w:pStyle w:val="Heading2"/>
+      </w:pPr>
+      <w:bookmarkStart w:id="5" w:name="_Toc386385157"/>
+      <w:r>
+        <w:t>3</w:t>
+      </w:r>
+      <w:r>
+        <w:t>.2 Svrha aplikacije</w:t>
+      </w:r>
+      <w:bookmarkEnd w:id="5"/>
+    </w:p>
+    <w:p>
+      <w:pPr>
+        <w:spacing w:line="360" w:lineRule="auto"/>
+        <w:jc w:val="both"/>
+      </w:pPr>
+    </w:p>
+    <w:p>
+      <w:pPr>
+        <w:spacing w:line="360" w:lineRule="auto"/>
+        <w:jc w:val="both"/>
+      </w:pPr>
+      <w:r>
+        <w:t>Kao prvo, svrha aplikacije je da pomogne i ola</w:t>
+      </w:r>
+      <w:r>
+        <w:t xml:space="preserve">kša radnicima </w:t>
+      </w:r>
+      <w:r>
+        <w:t>njihov posao. Aplikacija će uštedjeti vrijeme radnicima te smanjiti papirologiju. Služit će kao mjesto gdje će biti sadržani svi podaci vezani uz proizvodnju</w:t>
+      </w:r>
+      <w:r>
+        <w:t xml:space="preserve"> </w:t>
+      </w:r>
+      <w:r>
+        <w:t xml:space="preserve"> i kontrole same proizvodnje</w:t>
       </w:r>
       <w:r>
         <w:t xml:space="preserve">. </w:t>
@@ -4935,189 +4860,13 @@
         <w:spacing w:line="360" w:lineRule="auto"/>
         <w:jc w:val="both"/>
       </w:pPr>
-      <w:r>
-        <w:t>U proizvodnji se odvijaju najvažniji pro</w:t>
-      </w:r>
-      <w:r>
-        <w:t>cesi vezani uz proizvodnju kupaćih kostima i donjeg rublja</w:t>
-      </w:r>
-      <w:r>
-        <w:t xml:space="preserve">. Sve kreće procesom pripreme za proizvodnju tj. </w:t>
-      </w:r>
-      <w:r>
-        <w:t>pripremom koliko će se proizvoda proizvesti</w:t>
-      </w:r>
-      <w:r>
-        <w:t xml:space="preserve">. </w:t>
-      </w:r>
-    </w:p>
-    <w:p>
-      <w:pPr>
-        <w:spacing w:line="360" w:lineRule="auto"/>
-        <w:jc w:val="both"/>
-      </w:pPr>
     </w:p>
     <w:p>
       <w:pPr>
         <w:pStyle w:val="Heading2"/>
-        <w:rPr>
-          <w:rStyle w:val="Heading3Char"/>
-        </w:rPr>
-      </w:pPr>
-      <w:bookmarkStart w:id="5" w:name="_Toc386385156"/>
-      <w:r>
-        <w:rPr>
-          <w:rStyle w:val="Heading3Char"/>
-        </w:rPr>
-        <w:t>3</w:t>
-      </w:r>
-      <w:r>
-        <w:rPr>
-          <w:rStyle w:val="Heading3Char"/>
-        </w:rPr>
-        <w:t>.1.1 Problemi u poslovnom procesu</w:t>
-      </w:r>
-      <w:bookmarkEnd w:id="5"/>
-    </w:p>
-    <w:p>
-      <w:pPr>
-        <w:pStyle w:val="Heading2"/>
-        <w:jc w:val="both"/>
-        <w:rPr>
-          <w:rStyle w:val="Heading3Char"/>
-        </w:rPr>
-      </w:pPr>
-    </w:p>
-    <w:p>
-      <w:pPr>
-        <w:spacing w:line="360" w:lineRule="auto"/>
-        <w:jc w:val="both"/>
-      </w:pPr>
-      <w:r>
-        <w:t>Problem u samom poduzeću je taj što je otežana komunika</w:t>
-      </w:r>
-      <w:r>
-        <w:t>cija između skladišta i proizvodnje</w:t>
-      </w:r>
-      <w:r>
-        <w:t>. Najveći problem nas</w:t>
-      </w:r>
-      <w:r>
-        <w:t>taje kada se zalihe na skladištu i manjak repromaterijala ne ažuriraju odmah nego nakon radnog vremena</w:t>
-      </w:r>
-      <w:r>
-        <w:t xml:space="preserve"> osobito u sezoni dok je potražnja velika</w:t>
-      </w:r>
-      <w:r>
-        <w:t>, te slabo</w:t>
-      </w:r>
-      <w:r>
-        <w:t>j komunikaciji između proizvodnje i samog skladišta</w:t>
-      </w:r>
-      <w:r>
-        <w:t>. Komunikacija je išla telefonskim putem te putem e-maila, ali to bi često znalo biti prekasno</w:t>
-      </w:r>
-      <w:r>
-        <w:t xml:space="preserve"> </w:t>
-      </w:r>
-      <w:r>
-        <w:t>jer bi same zalihe naših proizvoda bile pri kraju ili ga u najgorem slučaju već ne bi bilo na skladištu</w:t>
-      </w:r>
-      <w:r>
-        <w:t>, a potrebno je konstantno ažuriranje kako bi imali dovoljno repromaterijala za kontinuiranu</w:t>
-      </w:r>
-      <w:r>
-        <w:t xml:space="preserve"> </w:t>
-      </w:r>
-      <w:r>
-        <w:t>proizvodnju</w:t>
-      </w:r>
-      <w:r>
-        <w:t xml:space="preserve">. Ova aplikacija bi riješila problem komunikacije između </w:t>
-      </w:r>
-      <w:r>
-        <w:t>proizvodnje</w:t>
-      </w:r>
-      <w:r>
-        <w:t xml:space="preserve"> i </w:t>
-      </w:r>
-      <w:r>
-        <w:t>skladišta jer bi proizvodnja</w:t>
-      </w:r>
-      <w:r>
-        <w:t xml:space="preserve"> imala pregled stanja skladišta </w:t>
-      </w:r>
-      <w:r>
-        <w:t xml:space="preserve">u realnom vremenu. </w:t>
-      </w:r>
-    </w:p>
-    <w:p>
-      <w:pPr>
-        <w:spacing w:line="360" w:lineRule="auto"/>
-        <w:jc w:val="both"/>
-      </w:pPr>
-    </w:p>
-    <w:p>
-      <w:pPr>
-        <w:pStyle w:val="Heading2"/>
-      </w:pPr>
-      <w:bookmarkStart w:id="6" w:name="_Toc386385157"/>
-      <w:r>
-        <w:t>3</w:t>
-      </w:r>
-      <w:r>
-        <w:t>.2 Svrha aplikacije</w:t>
-      </w:r>
-      <w:bookmarkEnd w:id="6"/>
-    </w:p>
-    <w:p>
-      <w:pPr>
-        <w:spacing w:line="360" w:lineRule="auto"/>
-        <w:jc w:val="both"/>
-      </w:pPr>
-    </w:p>
-    <w:p>
-      <w:pPr>
-        <w:spacing w:line="360" w:lineRule="auto"/>
-        <w:jc w:val="both"/>
-      </w:pPr>
-      <w:r>
-        <w:t>Kao prvo, svrha aplikacije je da pomogne i ola</w:t>
-      </w:r>
-      <w:r>
-        <w:t xml:space="preserve">kša radnicima </w:t>
-      </w:r>
-      <w:r>
-        <w:t>njihov posao. Aplikacija će uštedjeti vrijeme radnicima te smanjiti papirologiju. Služit će kao mjesto gdje će biti sadržani svi podaci vezani uz proizvodnju</w:t>
-      </w:r>
-      <w:r>
-        <w:t xml:space="preserve"> </w:t>
-      </w:r>
-      <w:r>
-        <w:t xml:space="preserve"> i kontrole same proizvodnje</w:t>
-      </w:r>
-      <w:r>
-        <w:t xml:space="preserve">. </w:t>
-      </w:r>
-    </w:p>
-    <w:p>
-      <w:pPr>
-        <w:spacing w:line="360" w:lineRule="auto"/>
-        <w:jc w:val="both"/>
-      </w:pPr>
-    </w:p>
-    <w:p>
-      <w:pPr>
-        <w:spacing w:line="360" w:lineRule="auto"/>
-        <w:jc w:val="both"/>
-      </w:pPr>
-    </w:p>
-    <w:p>
-      <w:pPr>
-        <w:pStyle w:val="Heading2"/>
-        <w:spacing w:line="360" w:lineRule="auto"/>
-      </w:pPr>
-      <w:bookmarkStart w:id="7" w:name="_Toc386385158"/>
+        <w:spacing w:line="360" w:lineRule="auto"/>
+      </w:pPr>
+      <w:bookmarkStart w:id="6" w:name="_Toc386385158"/>
       <w:r>
         <w:lastRenderedPageBreak/>
         <w:t>3</w:t>
@@ -5125,7 +4874,7 @@
       <w:r>
         <w:t>.3 Opis aplikacije</w:t>
       </w:r>
-      <w:bookmarkEnd w:id="7"/>
+      <w:bookmarkEnd w:id="6"/>
       <w:r>
         <w:t xml:space="preserve"> </w:t>
       </w:r>
@@ -5835,7 +5584,7 @@
           <w:rFonts w:eastAsia="Times New Roman"/>
         </w:rPr>
       </w:pPr>
-      <w:bookmarkStart w:id="8" w:name="_Toc386385159"/>
+      <w:bookmarkStart w:id="7" w:name="_Toc386385159"/>
       <w:r>
         <w:rPr>
           <w:rFonts w:eastAsia="Times New Roman"/>
@@ -5843,7 +5592,7 @@
         <w:lastRenderedPageBreak/>
         <w:t>2.3.1 Korištene tehnologije</w:t>
       </w:r>
-      <w:bookmarkEnd w:id="8"/>
+      <w:bookmarkEnd w:id="7"/>
     </w:p>
     <w:p>
       <w:pPr>
@@ -5859,21 +5608,8 @@
         </w:numPr>
         <w:spacing w:after="200" w:line="360" w:lineRule="auto"/>
       </w:pPr>
-      <w:proofErr w:type="spellStart"/>
-      <w:r>
-        <w:t>Visual</w:t>
-      </w:r>
-      <w:proofErr w:type="spellEnd"/>
-      <w:r>
-        <w:t xml:space="preserve"> </w:t>
-      </w:r>
-      <w:proofErr w:type="spellStart"/>
-      <w:r>
-        <w:t>paradigm</w:t>
-      </w:r>
-      <w:proofErr w:type="spellEnd"/>
-      <w:r>
-        <w:t xml:space="preserve"> for UML</w:t>
+      <w:r>
+        <w:t>Visual paradigm for UML</w:t>
       </w:r>
     </w:p>
     <w:p>
@@ -5889,15 +5625,7 @@
         </w:rPr>
       </w:pPr>
       <w:r>
-        <w:t xml:space="preserve">Microsoft </w:t>
-      </w:r>
-      <w:proofErr w:type="spellStart"/>
-      <w:r>
-        <w:t>Visual</w:t>
-      </w:r>
-      <w:proofErr w:type="spellEnd"/>
-      <w:r>
-        <w:t xml:space="preserve"> Studio 2012</w:t>
+        <w:t>Microsoft Visual Studio 2012</w:t>
       </w:r>
     </w:p>
     <w:p>
@@ -5943,7 +5671,7 @@
           <w:rFonts w:eastAsia="Times New Roman"/>
         </w:rPr>
       </w:pPr>
-      <w:bookmarkStart w:id="9" w:name="_Toc386385160"/>
+      <w:bookmarkStart w:id="8" w:name="_Toc386385160"/>
       <w:r>
         <w:rPr>
           <w:rFonts w:eastAsia="Times New Roman"/>
@@ -5956,7 +5684,7 @@
         </w:rPr>
         <w:t>.4 Funkcionalno proširenje</w:t>
       </w:r>
-      <w:bookmarkEnd w:id="9"/>
+      <w:bookmarkEnd w:id="8"/>
       <w:r>
         <w:rPr>
           <w:rFonts w:eastAsia="Times New Roman"/>
@@ -6092,14 +5820,14 @@
         <w:spacing w:line="360" w:lineRule="auto"/>
         <w:jc w:val="both"/>
       </w:pPr>
-      <w:bookmarkStart w:id="10" w:name="_Toc386385161"/>
+      <w:bookmarkStart w:id="9" w:name="_Toc386385161"/>
       <w:r>
         <w:t>3</w:t>
       </w:r>
       <w:r>
         <w:t>.5 Pretpostavke, ograničenja i granice</w:t>
       </w:r>
-      <w:bookmarkEnd w:id="10"/>
+      <w:bookmarkEnd w:id="9"/>
     </w:p>
     <w:p>
       <w:pPr>
@@ -6169,7 +5897,7 @@
           <w:numId w:val="2"/>
         </w:numPr>
       </w:pPr>
-      <w:bookmarkStart w:id="11" w:name="_Toc386401477"/>
+      <w:bookmarkStart w:id="10" w:name="_Toc386401477"/>
       <w:r>
         <w:lastRenderedPageBreak/>
         <w:t xml:space="preserve">Plan </w:t>
@@ -6177,7 +5905,7 @@
       <w:r>
         <w:t>projekta</w:t>
       </w:r>
-      <w:bookmarkEnd w:id="11"/>
+      <w:bookmarkEnd w:id="10"/>
     </w:p>
     <w:p/>
     <w:p/>
@@ -6721,7 +6449,7 @@
         <w:ind w:left="720"/>
         <w:jc w:val="center"/>
       </w:pPr>
-      <w:bookmarkStart w:id="12" w:name="_Toc386401478"/>
+      <w:bookmarkStart w:id="11" w:name="_Toc386401478"/>
       <w:r>
         <w:rPr>
           <w:noProof/>
@@ -6790,7 +6518,7 @@
           </wp:anchor>
         </w:drawing>
       </w:r>
-      <w:bookmarkEnd w:id="12"/>
+      <w:bookmarkEnd w:id="11"/>
     </w:p>
     <w:p>
       <w:pPr>
@@ -7029,7 +6757,6 @@
         </w:rPr>
         <w:t xml:space="preserve">Slika 1: </w:t>
       </w:r>
-      <w:proofErr w:type="spellStart"/>
       <w:r>
         <w:rPr>
           <w:b/>
@@ -7046,14 +6773,7 @@
         <w:rPr>
           <w:b/>
         </w:rPr>
-        <w:t>togram</w:t>
-      </w:r>
-      <w:proofErr w:type="spellEnd"/>
-      <w:r>
-        <w:rPr>
-          <w:b/>
-        </w:rPr>
-        <w:t xml:space="preserve"> projekta</w:t>
+        <w:t>togram projekta</w:t>
       </w:r>
     </w:p>
     <w:p>
@@ -7109,12 +6829,12 @@
           <w:numId w:val="2"/>
         </w:numPr>
       </w:pPr>
-      <w:bookmarkStart w:id="13" w:name="_Toc386401479"/>
+      <w:bookmarkStart w:id="12" w:name="_Toc386401479"/>
       <w:r>
         <w:lastRenderedPageBreak/>
         <w:t>Planiranje ljudskih i materijalnih resursa</w:t>
       </w:r>
-      <w:bookmarkEnd w:id="13"/>
+      <w:bookmarkEnd w:id="12"/>
     </w:p>
     <w:p/>
     <w:p/>
@@ -7147,11 +6867,11 @@
           <w:numId w:val="2"/>
         </w:numPr>
       </w:pPr>
-      <w:bookmarkStart w:id="14" w:name="_Toc386401480"/>
+      <w:bookmarkStart w:id="13" w:name="_Toc386401480"/>
       <w:r>
         <w:t>Planiranje ljudskih resursa</w:t>
       </w:r>
-      <w:bookmarkEnd w:id="14"/>
+      <w:bookmarkEnd w:id="13"/>
     </w:p>
     <w:p/>
     <w:p>
@@ -7260,19 +6980,8 @@
                 <w:szCs w:val="24"/>
                 <w:lang w:val="hr-HR"/>
               </w:rPr>
-              <w:t xml:space="preserve">Ivan </w:t>
-            </w:r>
-            <w:proofErr w:type="spellStart"/>
-            <w:r>
-              <w:rPr>
-                <w:rFonts w:ascii="Times New Roman" w:hAnsi="Times New Roman" w:cs="Times New Roman"/>
-                <w:sz w:val="24"/>
-                <w:szCs w:val="24"/>
-                <w:lang w:val="hr-HR"/>
-              </w:rPr>
-              <w:t>Dokuzović</w:t>
-            </w:r>
-            <w:proofErr w:type="spellEnd"/>
+              <w:t>Ivan Dokuzović</w:t>
+            </w:r>
           </w:p>
         </w:tc>
         <w:tc>
@@ -7381,13 +7090,8 @@
               <w:cnfStyle w:val="000000010000" w:firstRow="0" w:lastRow="0" w:firstColumn="0" w:lastColumn="0" w:oddVBand="0" w:evenVBand="0" w:oddHBand="0" w:evenHBand="1" w:firstRowFirstColumn="0" w:firstRowLastColumn="0" w:lastRowFirstColumn="0" w:lastRowLastColumn="0"/>
             </w:pPr>
             <w:r>
-              <w:t xml:space="preserve">Izrada </w:t>
-            </w:r>
-            <w:proofErr w:type="spellStart"/>
-            <w:r>
-              <w:t>gantograma</w:t>
-            </w:r>
-            <w:proofErr w:type="spellEnd"/>
+              <w:t>Izrada gantograma</w:t>
+            </w:r>
           </w:p>
         </w:tc>
       </w:tr>
@@ -7408,16 +7112,8 @@
               <w:rPr>
                 <w:rFonts w:cs="Times New Roman"/>
               </w:rPr>
-              <w:t xml:space="preserve">Karlo </w:t>
-            </w:r>
-            <w:proofErr w:type="spellStart"/>
-            <w:r>
-              <w:rPr>
-                <w:rFonts w:cs="Times New Roman"/>
-              </w:rPr>
-              <w:t>Duganić</w:t>
-            </w:r>
-            <w:proofErr w:type="spellEnd"/>
+              <w:t>Karlo Duganić</w:t>
+            </w:r>
           </w:p>
         </w:tc>
         <w:tc>
@@ -7565,7 +7261,6 @@
                 <w:lang w:val="hr-HR"/>
               </w:rPr>
             </w:pPr>
-            <w:proofErr w:type="spellStart"/>
             <w:r>
               <w:rPr>
                 <w:rFonts w:ascii="Times New Roman" w:hAnsi="Times New Roman" w:cs="Times New Roman"/>
@@ -7573,29 +7268,8 @@
                 <w:szCs w:val="24"/>
                 <w:lang w:val="hr-HR"/>
               </w:rPr>
-              <w:t>Anabel</w:t>
-            </w:r>
-            <w:proofErr w:type="spellEnd"/>
-            <w:r>
-              <w:rPr>
-                <w:rFonts w:ascii="Times New Roman" w:hAnsi="Times New Roman" w:cs="Times New Roman"/>
-                <w:sz w:val="24"/>
-                <w:szCs w:val="24"/>
-                <w:lang w:val="hr-HR"/>
-              </w:rPr>
-              <w:t xml:space="preserve"> Li </w:t>
-            </w:r>
-            <w:proofErr w:type="spellStart"/>
-            <w:r>
-              <w:rPr>
-                <w:rFonts w:ascii="Times New Roman" w:hAnsi="Times New Roman" w:cs="Times New Roman"/>
-                <w:sz w:val="24"/>
-                <w:szCs w:val="24"/>
-                <w:lang w:val="hr-HR"/>
-              </w:rPr>
-              <w:t>Kečkeš</w:t>
-            </w:r>
-            <w:proofErr w:type="spellEnd"/>
+              <w:t>Anabel Li Kečkeš</w:t>
+            </w:r>
           </w:p>
         </w:tc>
         <w:tc>
@@ -7696,15 +7370,7 @@
         <w:t>iti te</w:t>
       </w:r>
       <w:r>
-        <w:t xml:space="preserve"> tko je zadužen za koje zadatke, kakva je komunikacija unutar tima koji radi na projektu i tko je vođa. Sljedećim </w:t>
-      </w:r>
-      <w:proofErr w:type="spellStart"/>
-      <w:r>
-        <w:t>potprocesima</w:t>
-      </w:r>
-      <w:proofErr w:type="spellEnd"/>
-      <w:r>
-        <w:t xml:space="preserve"> smo odlučili opisati međusobne odnose unutar tima i kako smo definirali naš tim.</w:t>
+        <w:t xml:space="preserve"> tko je zadužen za koje zadatke, kakva je komunikacija unutar tima koji radi na projektu i tko je vođa. Sljedećim potprocesima smo odlučili opisati međusobne odnose unutar tima i kako smo definirali naš tim.</w:t>
       </w:r>
     </w:p>
     <w:p>
@@ -8020,21 +7686,7 @@
               <w:rPr>
                 <w:b w:val="0"/>
               </w:rPr>
-              <w:t xml:space="preserve">Microsoft </w:t>
-            </w:r>
-            <w:proofErr w:type="spellStart"/>
-            <w:r>
-              <w:rPr>
-                <w:b w:val="0"/>
-              </w:rPr>
-              <w:t>Visual</w:t>
-            </w:r>
-            <w:proofErr w:type="spellEnd"/>
-            <w:r>
-              <w:rPr>
-                <w:b w:val="0"/>
-              </w:rPr>
-              <w:t xml:space="preserve"> Studio 2012 (C#)</w:t>
+              <w:t>Microsoft Visual Studio 2012 (C#)</w:t>
             </w:r>
           </w:p>
         </w:tc>
@@ -8150,28 +7802,12 @@
                 <w:b w:val="0"/>
               </w:rPr>
             </w:pPr>
-            <w:proofErr w:type="spellStart"/>
             <w:r>
               <w:rPr>
                 <w:b w:val="0"/>
               </w:rPr>
-              <w:t>Visual</w:t>
-            </w:r>
-            <w:proofErr w:type="spellEnd"/>
-            <w:r>
-              <w:rPr>
-                <w:b w:val="0"/>
-              </w:rPr>
-              <w:t xml:space="preserve"> </w:t>
-            </w:r>
-            <w:proofErr w:type="spellStart"/>
-            <w:r>
-              <w:rPr>
-                <w:b w:val="0"/>
-              </w:rPr>
-              <w:t>Paradigm</w:t>
-            </w:r>
-            <w:proofErr w:type="spellEnd"/>
+              <w:t>Visual Paradigm</w:t>
+            </w:r>
           </w:p>
         </w:tc>
         <w:tc>
@@ -8206,14 +7842,12 @@
                 <w:b w:val="0"/>
               </w:rPr>
             </w:pPr>
-            <w:proofErr w:type="spellStart"/>
             <w:r>
               <w:rPr>
                 <w:b w:val="0"/>
               </w:rPr>
               <w:t>GitHub</w:t>
             </w:r>
-            <w:proofErr w:type="spellEnd"/>
           </w:p>
         </w:tc>
         <w:tc>
@@ -8247,11 +7881,11 @@
           <w:numId w:val="2"/>
         </w:numPr>
       </w:pPr>
-      <w:bookmarkStart w:id="15" w:name="_Toc386401481"/>
+      <w:bookmarkStart w:id="14" w:name="_Toc386401481"/>
       <w:r>
         <w:t>Vremensko određivanje projekta</w:t>
       </w:r>
-      <w:bookmarkEnd w:id="15"/>
+      <w:bookmarkEnd w:id="14"/>
     </w:p>
     <w:p>
       <w:pPr>
@@ -8287,15 +7921,7 @@
         </w:rPr>
       </w:pPr>
       <w:r>
-        <w:t xml:space="preserve">- Prva provjera (postavljanje na </w:t>
-      </w:r>
-      <w:proofErr w:type="spellStart"/>
-      <w:r>
-        <w:t>moodle</w:t>
-      </w:r>
-      <w:proofErr w:type="spellEnd"/>
-      <w:r>
-        <w:t xml:space="preserve"> sustav):</w:t>
+        <w:t>- Prva provjera (postavljanje na moodle sustav):</w:t>
       </w:r>
       <w:r>
         <w:rPr>
@@ -8330,15 +7956,7 @@
         <w:jc w:val="both"/>
       </w:pPr>
       <w:r>
-        <w:t xml:space="preserve">- Druga provjera (postavljanje na </w:t>
-      </w:r>
-      <w:proofErr w:type="spellStart"/>
-      <w:r>
-        <w:t>moodle</w:t>
-      </w:r>
-      <w:proofErr w:type="spellEnd"/>
-      <w:r>
-        <w:t xml:space="preserve"> sustav):</w:t>
+        <w:t>- Druga provjera (postavljanje na moodle sustav):</w:t>
       </w:r>
       <w:r>
         <w:t xml:space="preserve"> </w:t>
@@ -8387,11 +8005,11 @@
           <w:numId w:val="2"/>
         </w:numPr>
       </w:pPr>
-      <w:bookmarkStart w:id="16" w:name="_Toc386401482"/>
+      <w:bookmarkStart w:id="15" w:name="_Toc386401482"/>
       <w:r>
         <w:t>Radno vrijeme</w:t>
       </w:r>
-      <w:bookmarkEnd w:id="16"/>
+      <w:bookmarkEnd w:id="15"/>
       <w:r>
         <w:t xml:space="preserve"> </w:t>
       </w:r>
@@ -8431,12 +8049,12 @@
           <w:numId w:val="2"/>
         </w:numPr>
       </w:pPr>
-      <w:bookmarkStart w:id="17" w:name="_Toc386401483"/>
+      <w:bookmarkStart w:id="16" w:name="_Toc386401483"/>
       <w:r>
         <w:lastRenderedPageBreak/>
         <w:t>Odabir tehnologije razvoja, metodike razvoja te ključnih točaka izrade projekta</w:t>
       </w:r>
-      <w:bookmarkEnd w:id="17"/>
+      <w:bookmarkEnd w:id="16"/>
     </w:p>
     <w:p/>
     <w:p>
@@ -8503,47 +8121,7 @@
         <w:jc w:val="both"/>
       </w:pPr>
       <w:r>
-        <w:t xml:space="preserve">- </w:t>
-      </w:r>
-      <w:proofErr w:type="spellStart"/>
-      <w:r>
-        <w:t>Visual</w:t>
-      </w:r>
-      <w:proofErr w:type="spellEnd"/>
-      <w:r>
-        <w:t xml:space="preserve"> </w:t>
-      </w:r>
-      <w:proofErr w:type="spellStart"/>
-      <w:r>
-        <w:t>Paradigm</w:t>
-      </w:r>
-      <w:proofErr w:type="spellEnd"/>
-      <w:r>
-        <w:t xml:space="preserve"> u kojem ćemo napraviti dijagrame kao što su </w:t>
-      </w:r>
-      <w:proofErr w:type="spellStart"/>
-      <w:r>
-        <w:t>UseCase</w:t>
-      </w:r>
-      <w:proofErr w:type="spellEnd"/>
-      <w:r>
-        <w:t xml:space="preserve">, </w:t>
-      </w:r>
-      <w:proofErr w:type="spellStart"/>
-      <w:r>
-        <w:t>Sequence</w:t>
-      </w:r>
-      <w:proofErr w:type="spellEnd"/>
-      <w:r>
-        <w:t xml:space="preserve"> i </w:t>
-      </w:r>
-      <w:proofErr w:type="spellStart"/>
-      <w:r>
-        <w:t>Activity</w:t>
-      </w:r>
-      <w:proofErr w:type="spellEnd"/>
-      <w:r>
-        <w:t xml:space="preserve"> dijagrami te ERA model </w:t>
+        <w:t xml:space="preserve">- Visual Paradigm u kojem ćemo napraviti dijagrame kao što su UseCase, Sequence i Activity dijagrami te ERA model </w:t>
       </w:r>
     </w:p>
     <w:p>
@@ -8553,18 +8131,10 @@
         <w:jc w:val="both"/>
       </w:pPr>
       <w:r>
-        <w:t xml:space="preserve">- Microsoft </w:t>
-      </w:r>
-      <w:proofErr w:type="spellStart"/>
-      <w:r>
-        <w:t>V</w:t>
-      </w:r>
-      <w:r>
-        <w:t>isual</w:t>
-      </w:r>
-      <w:proofErr w:type="spellEnd"/>
-      <w:r>
-        <w:t xml:space="preserve"> Studio 2012 Professional</w:t>
+        <w:t>- Microsoft V</w:t>
+      </w:r>
+      <w:r>
+        <w:t>isual Studio 2012 Professional</w:t>
       </w:r>
     </w:p>
     <w:p>
@@ -8672,12 +8242,12 @@
           <w:numId w:val="2"/>
         </w:numPr>
       </w:pPr>
-      <w:bookmarkStart w:id="18" w:name="_Toc386401484"/>
+      <w:bookmarkStart w:id="17" w:name="_Toc386401484"/>
       <w:r>
         <w:lastRenderedPageBreak/>
         <w:t>Proračun projekta</w:t>
       </w:r>
-      <w:bookmarkEnd w:id="18"/>
+      <w:bookmarkEnd w:id="17"/>
     </w:p>
     <w:p/>
     <w:p>
@@ -8688,11 +8258,11 @@
           <w:numId w:val="2"/>
         </w:numPr>
       </w:pPr>
-      <w:bookmarkStart w:id="19" w:name="_Toc386401485"/>
+      <w:bookmarkStart w:id="18" w:name="_Toc386401485"/>
       <w:r>
         <w:t>Procjena troškova</w:t>
       </w:r>
-      <w:bookmarkEnd w:id="19"/>
+      <w:bookmarkEnd w:id="18"/>
     </w:p>
     <w:p/>
     <w:p>
@@ -8815,12 +8385,12 @@
           <w:numId w:val="2"/>
         </w:numPr>
       </w:pPr>
-      <w:bookmarkStart w:id="20" w:name="_Toc386401486"/>
+      <w:bookmarkStart w:id="19" w:name="_Toc386401486"/>
       <w:r>
         <w:lastRenderedPageBreak/>
         <w:t>Izrada ponude naručitelju</w:t>
       </w:r>
-      <w:bookmarkEnd w:id="20"/>
+      <w:bookmarkEnd w:id="19"/>
     </w:p>
     <w:p/>
     <w:p/>
@@ -9463,12 +9033,12 @@
           <w:numId w:val="2"/>
         </w:numPr>
       </w:pPr>
-      <w:bookmarkStart w:id="21" w:name="_Toc386401487"/>
+      <w:bookmarkStart w:id="20" w:name="_Toc386401487"/>
       <w:r>
         <w:lastRenderedPageBreak/>
         <w:t>Izrada modela aplikacije</w:t>
       </w:r>
-      <w:bookmarkEnd w:id="21"/>
+      <w:bookmarkEnd w:id="20"/>
     </w:p>
     <w:p/>
     <w:p>
@@ -9596,14 +9166,14 @@
           <w:lang w:eastAsia="en-US"/>
         </w:rPr>
       </w:pPr>
-      <w:bookmarkStart w:id="22" w:name="_Toc386401488"/>
+      <w:bookmarkStart w:id="21" w:name="_Toc386401488"/>
       <w:r>
         <w:rPr>
           <w:lang w:eastAsia="en-US"/>
         </w:rPr>
         <w:t>Dijagram slučaja korištenja</w:t>
       </w:r>
-      <w:bookmarkEnd w:id="22"/>
+      <w:bookmarkEnd w:id="21"/>
     </w:p>
     <w:p>
       <w:pPr>
@@ -10005,7 +9575,7 @@
           <w:lang w:eastAsia="en-US"/>
         </w:rPr>
       </w:pPr>
-      <w:bookmarkStart w:id="23" w:name="_Toc386401489"/>
+      <w:bookmarkStart w:id="22" w:name="_Toc386401489"/>
       <w:r>
         <w:rPr>
           <w:lang w:eastAsia="en-US"/>
@@ -10025,7 +9595,7 @@
         </w:rPr>
         <w:t xml:space="preserve"> slijeda</w:t>
       </w:r>
-      <w:bookmarkEnd w:id="23"/>
+      <w:bookmarkEnd w:id="22"/>
     </w:p>
     <w:p>
       <w:pPr>
@@ -10117,7 +9687,7 @@
           <w:lang w:eastAsia="en-US"/>
         </w:rPr>
       </w:pPr>
-      <w:bookmarkStart w:id="24" w:name="_Toc386401490"/>
+      <w:bookmarkStart w:id="23" w:name="_Toc386401490"/>
       <w:r>
         <w:rPr>
           <w:lang w:eastAsia="en-US"/>
@@ -10154,7 +9724,7 @@
         </w:rPr>
         <w:t>“</w:t>
       </w:r>
-      <w:bookmarkEnd w:id="24"/>
+      <w:bookmarkEnd w:id="23"/>
     </w:p>
     <w:p>
       <w:pPr>
@@ -10329,7 +9899,7 @@
           <w:lang w:eastAsia="en-US"/>
         </w:rPr>
       </w:pPr>
-      <w:bookmarkStart w:id="25" w:name="_Toc386401491"/>
+      <w:bookmarkStart w:id="24" w:name="_Toc386401491"/>
       <w:r>
         <w:rPr>
           <w:lang w:eastAsia="en-US"/>
@@ -10337,7 +9907,7 @@
         <w:lastRenderedPageBreak/>
         <w:t>8.2.2.Dijagram slijeda- Modul „Artikli“</w:t>
       </w:r>
-      <w:bookmarkEnd w:id="25"/>
+      <w:bookmarkEnd w:id="24"/>
     </w:p>
     <w:p>
       <w:pPr>
@@ -10845,7 +10415,7 @@
           <w:lang w:eastAsia="en-US"/>
         </w:rPr>
       </w:pPr>
-      <w:bookmarkStart w:id="26" w:name="_Toc386401492"/>
+      <w:bookmarkStart w:id="25" w:name="_Toc386401492"/>
       <w:r>
         <w:rPr>
           <w:lang w:eastAsia="en-US"/>
@@ -10859,7 +10429,7 @@
         </w:rPr>
         <w:t xml:space="preserve"> Modul „Dokumenti“</w:t>
       </w:r>
-      <w:bookmarkEnd w:id="26"/>
+      <w:bookmarkEnd w:id="25"/>
     </w:p>
     <w:p>
       <w:pPr>
@@ -11189,7 +10759,7 @@
           <w:lang w:eastAsia="en-US"/>
         </w:rPr>
       </w:pPr>
-      <w:bookmarkStart w:id="27" w:name="_Toc386401493"/>
+      <w:bookmarkStart w:id="26" w:name="_Toc386401493"/>
       <w:r>
         <w:rPr>
           <w:lang w:eastAsia="en-US"/>
@@ -11215,7 +10785,7 @@
         </w:rPr>
         <w:t>“</w:t>
       </w:r>
-      <w:bookmarkEnd w:id="27"/>
+      <w:bookmarkEnd w:id="26"/>
     </w:p>
     <w:p>
       <w:pPr>
@@ -11661,7 +11231,7 @@
           <w:lang w:eastAsia="en-US"/>
         </w:rPr>
       </w:pPr>
-      <w:bookmarkStart w:id="28" w:name="_Toc386401494"/>
+      <w:bookmarkStart w:id="27" w:name="_Toc386401494"/>
       <w:r>
         <w:rPr>
           <w:lang w:eastAsia="en-US"/>
@@ -11693,7 +11263,7 @@
         </w:rPr>
         <w:t>“</w:t>
       </w:r>
-      <w:bookmarkEnd w:id="28"/>
+      <w:bookmarkEnd w:id="27"/>
     </w:p>
     <w:p>
       <w:pPr>
@@ -11844,7 +11414,7 @@
           <w:lang w:eastAsia="en-US"/>
         </w:rPr>
       </w:pPr>
-      <w:bookmarkStart w:id="29" w:name="_Toc386401495"/>
+      <w:bookmarkStart w:id="28" w:name="_Toc386401495"/>
       <w:r>
         <w:rPr>
           <w:lang w:eastAsia="en-US"/>
@@ -11864,37 +11434,37 @@
         </w:rPr>
         <w:t xml:space="preserve"> aktivnosti</w:t>
       </w:r>
+      <w:bookmarkEnd w:id="28"/>
+    </w:p>
+    <w:p>
+      <w:pPr>
+        <w:rPr>
+          <w:lang w:eastAsia="en-US"/>
+        </w:rPr>
+      </w:pPr>
+    </w:p>
+    <w:p>
+      <w:pPr>
+        <w:rPr>
+          <w:lang w:eastAsia="en-US"/>
+        </w:rPr>
+      </w:pPr>
+    </w:p>
+    <w:p>
+      <w:pPr>
+        <w:pStyle w:val="Heading3"/>
+        <w:rPr>
+          <w:lang w:eastAsia="en-US"/>
+        </w:rPr>
+      </w:pPr>
+      <w:bookmarkStart w:id="29" w:name="_Toc386401496"/>
+      <w:r>
+        <w:rPr>
+          <w:lang w:eastAsia="en-US"/>
+        </w:rPr>
+        <w:t>8.3.1.Dijagram aktivnosti- Modul „Prijava u sustav“</w:t>
+      </w:r>
       <w:bookmarkEnd w:id="29"/>
-    </w:p>
-    <w:p>
-      <w:pPr>
-        <w:rPr>
-          <w:lang w:eastAsia="en-US"/>
-        </w:rPr>
-      </w:pPr>
-    </w:p>
-    <w:p>
-      <w:pPr>
-        <w:rPr>
-          <w:lang w:eastAsia="en-US"/>
-        </w:rPr>
-      </w:pPr>
-    </w:p>
-    <w:p>
-      <w:pPr>
-        <w:pStyle w:val="Heading3"/>
-        <w:rPr>
-          <w:lang w:eastAsia="en-US"/>
-        </w:rPr>
-      </w:pPr>
-      <w:bookmarkStart w:id="30" w:name="_Toc386401496"/>
-      <w:r>
-        <w:rPr>
-          <w:lang w:eastAsia="en-US"/>
-        </w:rPr>
-        <w:t>8.3.1.Dijagram aktivnosti- Modul „Prijava u sustav“</w:t>
-      </w:r>
-      <w:bookmarkEnd w:id="30"/>
     </w:p>
     <w:p>
       <w:pPr>
@@ -12167,7 +11737,7 @@
           <w:lang w:eastAsia="en-US"/>
         </w:rPr>
       </w:pPr>
-      <w:bookmarkStart w:id="31" w:name="_Toc386401497"/>
+      <w:bookmarkStart w:id="30" w:name="_Toc386401497"/>
       <w:r>
         <w:rPr>
           <w:lang w:eastAsia="en-US"/>
@@ -12199,7 +11769,7 @@
         </w:rPr>
         <w:t>“</w:t>
       </w:r>
-      <w:bookmarkEnd w:id="31"/>
+      <w:bookmarkEnd w:id="30"/>
     </w:p>
     <w:p>
       <w:pPr>
@@ -12462,7 +12032,7 @@
           <w:lang w:eastAsia="en-US"/>
         </w:rPr>
       </w:pPr>
-      <w:bookmarkStart w:id="32" w:name="_Toc386401498"/>
+      <w:bookmarkStart w:id="31" w:name="_Toc386401498"/>
       <w:r>
         <w:rPr>
           <w:lang w:eastAsia="en-US"/>
@@ -12494,7 +12064,7 @@
         </w:rPr>
         <w:t>“</w:t>
       </w:r>
-      <w:bookmarkEnd w:id="32"/>
+      <w:bookmarkEnd w:id="31"/>
     </w:p>
     <w:p>
       <w:pPr>
@@ -12853,7 +12423,7 @@
           <w:lang w:eastAsia="en-US"/>
         </w:rPr>
       </w:pPr>
-      <w:bookmarkStart w:id="33" w:name="_Toc386401499"/>
+      <w:bookmarkStart w:id="32" w:name="_Toc386401499"/>
       <w:r>
         <w:rPr>
           <w:lang w:eastAsia="en-US"/>
@@ -12885,7 +12455,7 @@
         </w:rPr>
         <w:t>“</w:t>
       </w:r>
-      <w:bookmarkEnd w:id="33"/>
+      <w:bookmarkEnd w:id="32"/>
     </w:p>
     <w:p>
       <w:pPr>
@@ -13147,7 +12717,7 @@
       <w:pPr>
         <w:pStyle w:val="Heading3"/>
       </w:pPr>
-      <w:bookmarkStart w:id="34" w:name="_Toc386401500"/>
+      <w:bookmarkStart w:id="33" w:name="_Toc386401500"/>
       <w:r>
         <w:lastRenderedPageBreak/>
         <w:t>8.3.5</w:t>
@@ -13158,7 +12728,7 @@
       <w:r>
         <w:t>Izračun statistike“</w:t>
       </w:r>
-      <w:bookmarkEnd w:id="34"/>
+      <w:bookmarkEnd w:id="33"/>
     </w:p>
     <w:p>
       <w:pPr>
@@ -13424,7 +12994,7 @@
           <w:lang w:eastAsia="en-US"/>
         </w:rPr>
       </w:pPr>
-      <w:bookmarkStart w:id="35" w:name="_Toc386401501"/>
+      <w:bookmarkStart w:id="34" w:name="_Toc386401501"/>
       <w:r>
         <w:rPr>
           <w:lang w:eastAsia="en-US"/>
@@ -13444,7 +13014,7 @@
         </w:rPr>
         <w:t xml:space="preserve"> klasa</w:t>
       </w:r>
-      <w:bookmarkEnd w:id="35"/>
+      <w:bookmarkEnd w:id="34"/>
     </w:p>
     <w:p>
       <w:pPr>
@@ -13784,7 +13354,7 @@
           <w:lang w:eastAsia="en-US"/>
         </w:rPr>
       </w:pPr>
-      <w:bookmarkStart w:id="36" w:name="_Toc386401502"/>
+      <w:bookmarkStart w:id="35" w:name="_Toc386401502"/>
       <w:r>
         <w:rPr>
           <w:lang w:eastAsia="en-US"/>
@@ -13792,110 +13362,21 @@
         <w:lastRenderedPageBreak/>
         <w:t>ERA model</w:t>
       </w:r>
-      <w:bookmarkEnd w:id="36"/>
-    </w:p>
-    <w:p>
-      <w:pPr>
-        <w:rPr>
-          <w:lang w:eastAsia="en-US"/>
-        </w:rPr>
-      </w:pPr>
-    </w:p>
-    <w:p>
-      <w:pPr>
-        <w:rPr>
-          <w:lang w:eastAsia="en-US"/>
-        </w:rPr>
-      </w:pPr>
-    </w:p>
-    <w:p>
-      <w:pPr>
-        <w:spacing w:line="360" w:lineRule="auto"/>
-        <w:jc w:val="both"/>
-        <w:rPr>
-          <w:sz w:val="23"/>
-          <w:szCs w:val="23"/>
-        </w:rPr>
-      </w:pPr>
-      <w:r>
-        <w:rPr>
-          <w:sz w:val="23"/>
-          <w:szCs w:val="23"/>
-        </w:rPr>
-        <w:t>ERA model je logički model baze podataka, grafička prezentacija znanja o objektima, vezama i svojstvima. To je grafički prikaz logičkog modela podataka. Osnovni elementi ERA modela su entiteti, veze i atributi. Prilikom prikaza ERA modela ovog poduzeća koristili smo se Martinovom notacijom. Sve veze</w:t>
-      </w:r>
-      <w:r>
-        <w:rPr>
-          <w:sz w:val="23"/>
-          <w:szCs w:val="23"/>
-        </w:rPr>
-        <w:t xml:space="preserve"> u modelu su binarnog reda veze</w:t>
-      </w:r>
-      <w:r>
-        <w:rPr>
-          <w:sz w:val="23"/>
-          <w:szCs w:val="23"/>
-        </w:rPr>
-        <w:t>. Sljedeća bitna stvar koja se mora uočiti na ovom ERA modelu j</w:t>
-      </w:r>
-      <w:r>
-        <w:rPr>
-          <w:sz w:val="23"/>
-          <w:szCs w:val="23"/>
-        </w:rPr>
-        <w:t xml:space="preserve">e </w:t>
-      </w:r>
-      <w:proofErr w:type="spellStart"/>
-      <w:r>
-        <w:rPr>
-          <w:sz w:val="23"/>
-          <w:szCs w:val="23"/>
-        </w:rPr>
-        <w:t>kardi</w:t>
-      </w:r>
-      <w:r>
-        <w:rPr>
-          <w:sz w:val="23"/>
-          <w:szCs w:val="23"/>
-        </w:rPr>
-        <w:t>nalnost</w:t>
-      </w:r>
-      <w:proofErr w:type="spellEnd"/>
-      <w:r>
-        <w:rPr>
-          <w:sz w:val="23"/>
-          <w:szCs w:val="23"/>
-        </w:rPr>
-        <w:t>. Svaki entitet može biti jak ili slab (neovisan ili ovisan). Jaki entitet je nezavisan od ostalih entiteta, dok postojanje slabog entiteta ovisi o jakom. Analiz</w:t>
-      </w:r>
-      <w:r>
-        <w:rPr>
-          <w:sz w:val="23"/>
-          <w:szCs w:val="23"/>
-        </w:rPr>
-        <w:t>om dijagrama dolazimo da su slabi</w:t>
-      </w:r>
-      <w:r>
-        <w:rPr>
-          <w:sz w:val="23"/>
-          <w:szCs w:val="23"/>
-        </w:rPr>
-        <w:t xml:space="preserve"> entiteti sljedeć</w:t>
-      </w:r>
-      <w:r>
-        <w:rPr>
-          <w:sz w:val="23"/>
-          <w:szCs w:val="23"/>
-        </w:rPr>
-        <w:t>i: Stavke dokumenta, Stavke repromaterijala, Stavke artikla, Stavke stroja, a s</w:t>
-      </w:r>
-      <w:r>
-        <w:rPr>
-          <w:sz w:val="23"/>
-          <w:szCs w:val="23"/>
-        </w:rPr>
-        <w:t xml:space="preserve">vi preostali entiteti su jaki. </w:t>
-      </w:r>
+      <w:bookmarkEnd w:id="35"/>
+    </w:p>
+    <w:p>
+      <w:pPr>
+        <w:rPr>
+          <w:lang w:eastAsia="en-US"/>
+        </w:rPr>
+      </w:pPr>
+    </w:p>
+    <w:p>
+      <w:pPr>
+        <w:rPr>
+          <w:lang w:eastAsia="en-US"/>
+        </w:rPr>
+      </w:pPr>
     </w:p>
     <w:p>
       <w:pPr>
@@ -13911,6 +13392,55 @@
           <w:docGrid w:linePitch="360"/>
         </w:sectPr>
       </w:pPr>
+      <w:r>
+        <w:rPr>
+          <w:sz w:val="23"/>
+          <w:szCs w:val="23"/>
+        </w:rPr>
+        <w:t xml:space="preserve">ERA model je logički model baze podataka, grafička prezentacija znanja o objektima, vezama i svojstvima. To je grafički prikaz logičkog modela podataka. Osnovni elementi ERA modela su entiteti, veze i atributi. Prilikom prikaza ERA modela ovog poduzeća koristili </w:t>
+      </w:r>
+      <w:r>
+        <w:rPr>
+          <w:sz w:val="23"/>
+          <w:szCs w:val="23"/>
+        </w:rPr>
+        <w:t>smo se Martinovom notacijom. Većina veza u modelu je</w:t>
+      </w:r>
+      <w:r>
+        <w:rPr>
+          <w:sz w:val="23"/>
+          <w:szCs w:val="23"/>
+        </w:rPr>
+        <w:t xml:space="preserve"> binarnog reda veze</w:t>
+      </w:r>
+      <w:r>
+        <w:rPr>
+          <w:sz w:val="23"/>
+          <w:szCs w:val="23"/>
+        </w:rPr>
+        <w:t>, no postoji i jedna ternarna (za praćenje proizvodnje koja uključuje 3 tablice: djelatnik, stroj i artikl, tj. koji radnik je na kojem stroju koji artikl izradio)</w:t>
+      </w:r>
+      <w:r>
+        <w:rPr>
+          <w:sz w:val="23"/>
+          <w:szCs w:val="23"/>
+        </w:rPr>
+        <w:t>. Sljedeća bitna stvar koja se mora uočiti na ovom ERA modelu j</w:t>
+      </w:r>
+      <w:r>
+        <w:rPr>
+          <w:sz w:val="23"/>
+          <w:szCs w:val="23"/>
+        </w:rPr>
+        <w:t>e kardi</w:t>
+      </w:r>
+      <w:r>
+        <w:rPr>
+          <w:sz w:val="23"/>
+          <w:szCs w:val="23"/>
+        </w:rPr>
+        <w:t xml:space="preserve">nalnost. </w:t>
+      </w:r>
     </w:p>
     <w:p>
       <w:pPr>
@@ -13926,8 +13456,8 @@
         <w:lastRenderedPageBreak/>
         <w:drawing>
           <wp:inline distT="0" distB="0" distL="0" distR="0">
-            <wp:extent cx="8305800" cy="5576570"/>
-            <wp:effectExtent l="0" t="0" r="0" b="5080"/>
+            <wp:extent cx="9071610" cy="3712210"/>
+            <wp:effectExtent l="0" t="0" r="0" b="2540"/>
             <wp:docPr id="18" name="Picture 18"/>
             <wp:cNvGraphicFramePr>
               <a:graphicFrameLocks xmlns:a="http://schemas.openxmlformats.org/drawingml/2006/main" noChangeAspect="1"/>
@@ -13936,7 +13466,7 @@
               <a:graphicData uri="http://schemas.openxmlformats.org/drawingml/2006/picture">
                 <pic:pic xmlns:pic="http://schemas.openxmlformats.org/drawingml/2006/picture">
                   <pic:nvPicPr>
-                    <pic:cNvPr id="18" name="era.jpg"/>
+                    <pic:cNvPr id="18" name="eraa_model.jpg"/>
                     <pic:cNvPicPr/>
                   </pic:nvPicPr>
                   <pic:blipFill>
@@ -13954,7 +13484,7 @@
                   <pic:spPr>
                     <a:xfrm>
                       <a:off x="0" y="0"/>
-                      <a:ext cx="8308275" cy="5578232"/>
+                      <a:ext cx="9071610" cy="3712210"/>
                     </a:xfrm>
                     <a:prstGeom prst="rect">
                       <a:avLst/>
@@ -13969,6 +13499,22 @@
     </w:p>
     <w:p>
       <w:pPr>
+        <w:jc w:val="center"/>
+        <w:rPr>
+          <w:lang w:eastAsia="en-US"/>
+        </w:rPr>
+      </w:pPr>
+    </w:p>
+    <w:p>
+      <w:pPr>
+        <w:jc w:val="center"/>
+        <w:rPr>
+          <w:lang w:eastAsia="en-US"/>
+        </w:rPr>
+      </w:pPr>
+    </w:p>
+    <w:p>
+      <w:pPr>
         <w:spacing w:line="360" w:lineRule="auto"/>
         <w:jc w:val="center"/>
       </w:pPr>
@@ -14032,7 +13578,7 @@
           <w:lang w:eastAsia="en-US"/>
         </w:rPr>
       </w:pPr>
-      <w:bookmarkStart w:id="37" w:name="_Toc386401503"/>
+      <w:bookmarkStart w:id="36" w:name="_Toc386401503"/>
       <w:r>
         <w:rPr>
           <w:lang w:eastAsia="en-US"/>
@@ -14052,43 +13598,24 @@
         </w:rPr>
         <w:t>a</w:t>
       </w:r>
+      <w:bookmarkEnd w:id="36"/>
+    </w:p>
+    <w:p>
+      <w:pPr>
+        <w:pStyle w:val="Heading1"/>
+        <w:rPr>
+          <w:lang w:eastAsia="en-US"/>
+        </w:rPr>
+      </w:pPr>
+    </w:p>
+    <w:p>
+      <w:pPr>
+        <w:rPr>
+          <w:lang w:eastAsia="en-US"/>
+        </w:rPr>
+      </w:pPr>
+      <w:bookmarkStart w:id="37" w:name="_GoBack"/>
       <w:bookmarkEnd w:id="37"/>
-    </w:p>
-    <w:p>
-      <w:pPr>
-        <w:pStyle w:val="Heading1"/>
-        <w:rPr>
-          <w:lang w:eastAsia="en-US"/>
-        </w:rPr>
-      </w:pPr>
-    </w:p>
-    <w:p>
-      <w:pPr>
-        <w:rPr>
-          <w:lang w:eastAsia="en-US"/>
-        </w:rPr>
-      </w:pPr>
-    </w:p>
-    <w:p>
-      <w:pPr>
-        <w:rPr>
-          <w:lang w:eastAsia="en-US"/>
-        </w:rPr>
-      </w:pPr>
-    </w:p>
-    <w:p>
-      <w:pPr>
-        <w:rPr>
-          <w:lang w:eastAsia="en-US"/>
-        </w:rPr>
-      </w:pPr>
-    </w:p>
-    <w:p>
-      <w:pPr>
-        <w:rPr>
-          <w:lang w:eastAsia="en-US"/>
-        </w:rPr>
-      </w:pPr>
     </w:p>
     <w:p>
       <w:pPr>
@@ -14727,6 +14254,7 @@
         <w:docPartUnique/>
       </w:docPartObj>
     </w:sdtPr>
+    <w:sdtEndPr/>
     <w:sdtContent>
       <w:p>
         <w:pPr>
@@ -14772,6 +14300,7 @@
         <w:docPartUnique/>
       </w:docPartObj>
     </w:sdtPr>
+    <w:sdtEndPr/>
     <w:sdtContent>
       <w:p>
         <w:pPr>
@@ -14791,7 +14320,7 @@
           <w:rPr>
             <w:noProof/>
           </w:rPr>
-          <w:t>3</w:t>
+          <w:t>39</w:t>
         </w:r>
         <w:r>
           <w:fldChar w:fldCharType="end"/>
@@ -19503,7 +19032,7 @@
 </file>
 
 <file path=customXml/itemProps1.xml><?xml version="1.0" encoding="utf-8"?>
-<ds:datastoreItem xmlns:ds="http://schemas.openxmlformats.org/officeDocument/2006/customXml" ds:itemID="{34B943C0-42B0-4C3B-B3A4-98F86BC1BC1A}">
+<ds:datastoreItem xmlns:ds="http://schemas.openxmlformats.org/officeDocument/2006/customXml" ds:itemID="{8AB84CAC-0683-4748-B737-2F9E0C554206}">
   <ds:schemaRefs>
     <ds:schemaRef ds:uri="http://schemas.openxmlformats.org/officeDocument/2006/bibliography"/>
   </ds:schemaRefs>
